--- a/environment/welcome-model.docx
+++ b/environment/welcome-model.docx
@@ -1,13 +1,14 @@
 
 <file path=word/document.xml><?xml version="1.0" encoding="utf-8"?>
-<w:document xmlns:wpc="http://schemas.microsoft.com/office/word/2010/wordprocessingCanvas" xmlns:cx="http://schemas.microsoft.com/office/drawing/2014/chartex" xmlns:cx1="http://schemas.microsoft.com/office/drawing/2015/9/8/chartex" xmlns:cx2="http://schemas.microsoft.com/office/drawing/2015/10/21/chartex" xmlns:cx3="http://schemas.microsoft.com/office/drawing/2016/5/9/chartex" xmlns:cx4="http://schemas.microsoft.com/office/drawing/2016/5/10/chartex" xmlns:cx5="http://schemas.microsoft.com/office/drawing/2016/5/11/chartex" xmlns:cx6="http://schemas.microsoft.com/office/drawing/2016/5/12/chartex" xmlns:cx7="http://schemas.microsoft.com/office/drawing/2016/5/13/chartex" xmlns:cx8="http://schemas.microsoft.com/office/drawing/2016/5/14/chartex" xmlns:mc="http://schemas.openxmlformats.org/markup-compatibility/2006" xmlns:aink="http://schemas.microsoft.com/office/drawing/2016/ink" xmlns:am3d="http://schemas.microsoft.com/office/drawing/2017/model3d" xmlns:o="urn:schemas-microsoft-com:office:office" xmlns:oel="http://schemas.microsoft.com/office/2019/extlst" xmlns:r="http://schemas.openxmlformats.org/officeDocument/2006/relationships" xmlns:m="http://schemas.openxmlformats.org/officeDocument/2006/math" xmlns:v="urn:schemas-microsoft-com:vml" xmlns:wp14="http://schemas.microsoft.com/office/word/2010/wordprocessingDrawing" xmlns:wp="http://schemas.openxmlformats.org/drawingml/2006/wordprocessingDrawing" xmlns:w10="urn:schemas-microsoft-com:office:word" xmlns:w="http://schemas.openxmlformats.org/wordprocessingml/2006/main" xmlns:w14="http://schemas.microsoft.com/office/word/2010/wordml" xmlns:w15="http://schemas.microsoft.com/office/word/2012/wordml" xmlns:w16cex="http://schemas.microsoft.com/office/word/2018/wordml/cex" xmlns:w16cid="http://schemas.microsoft.com/office/word/2016/wordml/cid" xmlns:w16="http://schemas.microsoft.com/office/word/2018/wordml" xmlns:w16du="http://schemas.microsoft.com/office/word/2023/wordml/word16du" xmlns:w16sdtdh="http://schemas.microsoft.com/office/word/2020/wordml/sdtdatahash" xmlns:w16sdtfl="http://schemas.microsoft.com/office/word/2024/wordml/sdtformatlock" xmlns:w16se="http://schemas.microsoft.com/office/word/2015/wordml/symex" xmlns:wpg="http://schemas.microsoft.com/office/word/2010/wordprocessingGroup" xmlns:wpi="http://schemas.microsoft.com/office/word/2010/wordprocessingInk" xmlns:wne="http://schemas.microsoft.com/office/word/2006/wordml" xmlns:wps="http://schemas.microsoft.com/office/word/2010/wordprocessingShape" mc:Ignorable="w14 w15 w16se w16cid w16 w16cex w16sdtdh w16sdtfl w16du wp14">
+<w:document xmlns:o="urn:schemas-microsoft-com:office:office" xmlns:r="http://schemas.openxmlformats.org/officeDocument/2006/relationships" xmlns:v="urn:schemas-microsoft-com:vml" xmlns:w="http://schemas.openxmlformats.org/wordprocessingml/2006/main" xmlns:w10="urn:schemas-microsoft-com:office:word" xmlns:wp="http://schemas.openxmlformats.org/drawingml/2006/wordprocessingDrawing" xmlns:pic="http://schemas.openxmlformats.org/drawingml/2006/picture" xmlns:wps="http://schemas.microsoft.com/office/word/2010/wordprocessingShape" xmlns:wpg="http://schemas.microsoft.com/office/word/2010/wordprocessingGroup" xmlns:mc="http://schemas.openxmlformats.org/markup-compatibility/2006" xmlns:wp14="http://schemas.microsoft.com/office/word/2010/wordprocessingDrawing" xmlns:w14="http://schemas.microsoft.com/office/word/2010/wordml" xmlns:w15="http://schemas.microsoft.com/office/word/2012/wordml" mc:Ignorable="w14 wp14 w15">
   <w:body>
     <w:p>
       <w:pPr>
-        <w:rPr>
-          <w:rFonts w:cstheme="minorHAnsi"/>
+        <w:pStyle w:val="Normal"/>
+        <w:rPr>
+          <w:rFonts w:cs="Calibri" w:cstheme="minorHAnsi"/>
           <w:b/>
-          <w:color w:val="000000" w:themeColor="text1"/>
+          <w:color w:themeColor="text1" w:val="000000"/>
           <w:sz w:val="20"/>
           <w:szCs w:val="20"/>
           <w14:shadow w14:blurRad="38100" w14:dist="19050" w14:dir="2700000" w14:sx="100000" w14:sy="100000" w14:kx="0" w14:ky="0" w14:algn="tl">
@@ -22,13 +23,33 @@
           </w14:textOutline>
         </w:rPr>
       </w:pPr>
+      <w:r>
+        <w:rPr>
+          <w:rFonts w:cs="Calibri" w:cstheme="minorHAnsi"/>
+          <w:b/>
+          <w:color w:themeColor="text1" w:val="000000"/>
+          <w:sz w:val="20"/>
+          <w:szCs w:val="20"/>
+          <w14:shadow w14:blurRad="38100" w14:dist="19050" w14:dir="2700000" w14:sx="100000" w14:sy="100000" w14:kx="0" w14:ky="0" w14:algn="tl">
+            <w14:schemeClr w14:val="dk1">
+              <w14:alpha w14:val="60000"/>
+            </w14:schemeClr>
+          </w14:shadow>
+          <w14:textOutline w14:w="0" w14:cap="flat" w14:cmpd="sng" w14:algn="ctr">
+            <w14:noFill/>
+            <w14:prstDash w14:val="solid"/>
+            <w14:round/>
+          </w14:textOutline>
+        </w:rPr>
+      </w:r>
     </w:p>
     <w:p>
       <w:pPr>
-        <w:rPr>
-          <w:rFonts w:cstheme="minorHAnsi"/>
+        <w:pStyle w:val="Normal"/>
+        <w:rPr>
+          <w:rFonts w:cs="Calibri" w:cstheme="minorHAnsi"/>
           <w:b/>
-          <w:color w:val="000000" w:themeColor="text1"/>
+          <w:color w:themeColor="text1" w:val="000000"/>
           <w:sz w:val="20"/>
           <w:szCs w:val="20"/>
           <w:lang w:val="en-US"/>
@@ -47,45 +68,27 @@
         </w:rPr>
       </w:pPr>
       <w:r>
-        <w:rPr>
-          <w:rFonts w:cstheme="minorHAnsi"/>
-          <w:noProof/>
-          <w:color w:val="1F4E79" w:themeColor="accent5" w:themeShade="80"/>
-          <w:sz w:val="20"/>
-          <w:szCs w:val="20"/>
-          <w:lang w:val="en-US"/>
-          <w14:shadow w14:blurRad="38100" w14:dist="19050" w14:dir="2700000" w14:sx="100000" w14:sy="100000" w14:kx="0" w14:ky="0" w14:algn="tl">
-            <w14:schemeClr w14:val="dk1">
-              <w14:alpha w14:val="60000"/>
-            </w14:schemeClr>
-          </w14:shadow>
-          <w14:textOutline w14:w="0" w14:cap="flat" w14:cmpd="sng" w14:algn="ctr">
-            <w14:noFill/>
-            <w14:prstDash w14:val="solid"/>
-            <w14:round/>
-          </w14:textOutline>
-        </w:rPr>
         <w:drawing>
-          <wp:anchor distT="0" distB="0" distL="114300" distR="114300" simplePos="0" relativeHeight="251668992" behindDoc="1" locked="0" layoutInCell="1" allowOverlap="1" wp14:anchorId="0FE00FD9" wp14:editId="7F09E018">
+          <wp:anchor behindDoc="0" distT="0" distB="0" distL="114300" distR="0" simplePos="0" locked="0" layoutInCell="0" allowOverlap="1" relativeHeight="4">
             <wp:simplePos x="0" y="0"/>
             <wp:positionH relativeFrom="margin">
               <wp:align>right</wp:align>
             </wp:positionH>
             <wp:positionV relativeFrom="paragraph">
-              <wp:posOffset>0</wp:posOffset>
+              <wp:posOffset>635</wp:posOffset>
             </wp:positionV>
             <wp:extent cx="5394960" cy="1400175"/>
-            <wp:effectExtent l="0" t="0" r="0" b="9525"/>
+            <wp:effectExtent l="0" t="0" r="0" b="0"/>
             <wp:wrapTight wrapText="bothSides">
               <wp:wrapPolygon edited="0">
-                <wp:start x="0" y="0"/>
-                <wp:lineTo x="0" y="21453"/>
-                <wp:lineTo x="21508" y="21453"/>
-                <wp:lineTo x="21508" y="0"/>
-                <wp:lineTo x="0" y="0"/>
+                <wp:start x="-29" y="0"/>
+                <wp:lineTo x="-29" y="21376"/>
+                <wp:lineTo x="21510" y="21376"/>
+                <wp:lineTo x="21510" y="0"/>
+                <wp:lineTo x="-29" y="0"/>
               </wp:wrapPolygon>
             </wp:wrapTight>
-            <wp:docPr id="1835318578" name="Imagem 1"/>
+            <wp:docPr id="1" name="Imagem 1"/>
             <wp:cNvGraphicFramePr>
               <a:graphicFrameLocks xmlns:a="http://schemas.openxmlformats.org/drawingml/2006/main" noChangeAspect="1"/>
             </wp:cNvGraphicFramePr>
@@ -93,20 +96,13 @@
               <a:graphicData uri="http://schemas.openxmlformats.org/drawingml/2006/picture">
                 <pic:pic xmlns:pic="http://schemas.openxmlformats.org/drawingml/2006/picture">
                   <pic:nvPicPr>
-                    <pic:cNvPr id="0" name="Picture 1"/>
+                    <pic:cNvPr id="1" name="Imagem 1"/>
                     <pic:cNvPicPr>
                       <a:picLocks noChangeAspect="1" noChangeArrowheads="1"/>
                     </pic:cNvPicPr>
                   </pic:nvPicPr>
                   <pic:blipFill>
-                    <a:blip r:embed="rId6">
-                      <a:extLst>
-                        <a:ext uri="{28A0092B-C50C-407E-A947-70E740481C1C}">
-                          <a14:useLocalDpi xmlns:a14="http://schemas.microsoft.com/office/drawing/2010/main" val="0"/>
-                        </a:ext>
-                      </a:extLst>
-                    </a:blip>
-                    <a:srcRect/>
+                    <a:blip r:embed="rId2"/>
                     <a:stretch>
                       <a:fillRect/>
                     </a:stretch>
@@ -120,24 +116,18 @@
                       <a:avLst/>
                     </a:prstGeom>
                     <a:noFill/>
-                    <a:ln>
-                      <a:noFill/>
-                    </a:ln>
                   </pic:spPr>
                 </pic:pic>
               </a:graphicData>
             </a:graphic>
-            <wp14:sizeRelV relativeFrom="margin">
-              <wp14:pctHeight>0</wp14:pctHeight>
-            </wp14:sizeRelV>
           </wp:anchor>
         </w:drawing>
       </w:r>
       <w:r>
         <w:rPr>
-          <w:rFonts w:cstheme="minorHAnsi"/>
+          <w:rFonts w:cs="Calibri" w:cstheme="minorHAnsi"/>
           <w:b/>
-          <w:color w:val="000000" w:themeColor="text1"/>
+          <w:color w:themeColor="text1" w:val="000000"/>
           <w:sz w:val="20"/>
           <w:szCs w:val="20"/>
           <w:lang w:val="en-US"/>
@@ -157,10 +147,11 @@
     </w:p>
     <w:p>
       <w:pPr>
+        <w:pStyle w:val="Normal"/>
         <w:ind w:firstLine="708"/>
         <w:rPr>
-          <w:rFonts w:cstheme="minorHAnsi"/>
-          <w:color w:val="000000" w:themeColor="text1"/>
+          <w:rFonts w:cs="Calibri" w:cstheme="minorHAnsi"/>
+          <w:color w:themeColor="text1" w:val="000000"/>
           <w:sz w:val="20"/>
           <w:szCs w:val="20"/>
           <w14:shadow w14:blurRad="38100" w14:dist="19050" w14:dir="2700000" w14:sx="100000" w14:sy="100000" w14:kx="0" w14:ky="0" w14:algn="tl">
@@ -177,53 +168,108 @@
       </w:pPr>
       <w:r>
         <w:rPr>
-          <w:rFonts w:cstheme="minorHAnsi"/>
-          <w:color w:val="000000" w:themeColor="text1"/>
-          <w:sz w:val="20"/>
-          <w:szCs w:val="20"/>
-          <w14:shadow w14:blurRad="38100" w14:dist="19050" w14:dir="2700000" w14:sx="100000" w14:sy="100000" w14:kx="0" w14:ky="0" w14:algn="tl">
-            <w14:schemeClr w14:val="dk1">
-              <w14:alpha w14:val="60000"/>
-            </w14:schemeClr>
-          </w14:shadow>
-          <w14:textOutline w14:w="0" w14:cap="flat" w14:cmpd="sng" w14:algn="ctr">
-            <w14:noFill/>
-            <w14:prstDash w14:val="solid"/>
-            <w14:round/>
-          </w14:textOutline>
-        </w:rPr>
-        <w:t xml:space="preserve"> Login: </w:t>
-      </w:r>
-      <w:proofErr w:type="spellStart"/>
-      <w:proofErr w:type="gramStart"/>
-      <w:r>
-        <w:rPr>
-          <w:rFonts w:cstheme="minorHAnsi"/>
-          <w:color w:val="000000" w:themeColor="text1"/>
-          <w:sz w:val="20"/>
-          <w:szCs w:val="20"/>
-          <w14:shadow w14:blurRad="38100" w14:dist="19050" w14:dir="2700000" w14:sx="100000" w14:sy="100000" w14:kx="0" w14:ky="0" w14:algn="tl">
-            <w14:schemeClr w14:val="dk1">
-              <w14:alpha w14:val="60000"/>
-            </w14:schemeClr>
-          </w14:shadow>
-          <w14:textOutline w14:w="0" w14:cap="flat" w14:cmpd="sng" w14:algn="ctr">
-            <w14:noFill/>
-            <w14:prstDash w14:val="solid"/>
-            <w14:round/>
-          </w14:textOutline>
-        </w:rPr>
-        <w:t>nome.sobrenome</w:t>
-      </w:r>
-      <w:proofErr w:type="spellEnd"/>
-      <w:proofErr w:type="gramEnd"/>
+          <w:rFonts w:cs="Calibri" w:cstheme="minorHAnsi"/>
+          <w:color w:themeColor="text1" w:val="000000"/>
+          <w:sz w:val="20"/>
+          <w:szCs w:val="20"/>
+          <w14:shadow w14:blurRad="38100" w14:dist="19050" w14:dir="2700000" w14:sx="100000" w14:sy="100000" w14:kx="0" w14:ky="0" w14:algn="tl">
+            <w14:schemeClr w14:val="dk1">
+              <w14:alpha w14:val="60000"/>
+            </w14:schemeClr>
+          </w14:shadow>
+          <w14:textOutline w14:w="0" w14:cap="flat" w14:cmpd="sng" w14:algn="ctr">
+            <w14:noFill/>
+            <w14:prstDash w14:val="solid"/>
+            <w14:round/>
+          </w14:textOutline>
+        </w:rPr>
+        <w:t xml:space="preserve"> </w:t>
+      </w:r>
+      <w:r>
+        <w:rPr>
+          <w:rFonts w:cs="Calibri" w:cstheme="minorHAnsi"/>
+          <w:color w:themeColor="text1" w:val="000000"/>
+          <w:sz w:val="20"/>
+          <w:szCs w:val="20"/>
+          <w14:shadow w14:blurRad="38100" w14:dist="19050" w14:dir="2700000" w14:sx="100000" w14:sy="100000" w14:kx="0" w14:ky="0" w14:algn="tl">
+            <w14:schemeClr w14:val="dk1">
+              <w14:alpha w14:val="60000"/>
+            </w14:schemeClr>
+          </w14:shadow>
+          <w14:textOutline w14:w="0" w14:cap="flat" w14:cmpd="sng" w14:algn="ctr">
+            <w14:noFill/>
+            <w14:prstDash w14:val="solid"/>
+            <w14:round/>
+          </w14:textOutline>
+        </w:rPr>
+        <w:t xml:space="preserve">Login: </w:t>
+      </w:r>
+      <w:r>
+        <w:rPr>
+          <w:rFonts w:cs="Calibri" w:cstheme="minorHAnsi"/>
+          <w:color w:themeColor="text1" w:val="000000"/>
+          <w:sz w:val="20"/>
+          <w:szCs w:val="20"/>
+          <w14:shadow w14:blurRad="38100" w14:dist="19050" w14:dir="2700000" w14:sx="100000" w14:sy="100000" w14:kx="0" w14:ky="0" w14:algn="tl">
+            <w14:schemeClr w14:val="dk1">
+              <w14:alpha w14:val="60000"/>
+            </w14:schemeClr>
+          </w14:shadow>
+          <w14:textOutline w14:w="0" w14:cap="flat" w14:cmpd="sng" w14:algn="ctr">
+            <w14:noFill/>
+            <w14:prstDash w14:val="solid"/>
+            <w14:round/>
+          </w14:textOutline>
+        </w:rPr>
+        <w:t>{{USER</w:t>
+      </w:r>
+      <w:r>
+        <w:rPr>
+          <w:rFonts w:cs="Calibri" w:cstheme="minorHAnsi"/>
+          <w:color w:themeColor="text1" w:val="000000"/>
+          <w:sz w:val="20"/>
+          <w:szCs w:val="20"/>
+          <w:u w:val="none"/>
+          <w14:shadow w14:blurRad="38100" w14:dist="19050" w14:dir="2700000" w14:sx="100000" w14:sy="100000" w14:kx="0" w14:ky="0" w14:algn="tl">
+            <w14:schemeClr w14:val="dk1">
+              <w14:alpha w14:val="60000"/>
+            </w14:schemeClr>
+          </w14:shadow>
+          <w14:textOutline w14:w="0" w14:cap="flat" w14:cmpd="sng" w14:algn="ctr">
+            <w14:noFill/>
+            <w14:prstDash w14:val="solid"/>
+            <w14:round/>
+          </w14:textOutline>
+        </w:rPr>
+        <w:t>_</w:t>
+      </w:r>
+      <w:r>
+        <w:rPr>
+          <w:rFonts w:cs="Calibri" w:cstheme="minorHAnsi"/>
+          <w:color w:themeColor="text1" w:val="000000"/>
+          <w:sz w:val="20"/>
+          <w:szCs w:val="20"/>
+          <w14:shadow w14:blurRad="38100" w14:dist="19050" w14:dir="2700000" w14:sx="100000" w14:sy="100000" w14:kx="0" w14:ky="0" w14:algn="tl">
+            <w14:schemeClr w14:val="dk1">
+              <w14:alpha w14:val="60000"/>
+            </w14:schemeClr>
+          </w14:shadow>
+          <w14:textOutline w14:w="0" w14:cap="flat" w14:cmpd="sng" w14:algn="ctr">
+            <w14:noFill/>
+            <w14:prstDash w14:val="solid"/>
+            <w14:round/>
+          </w14:textOutline>
+        </w:rPr>
+        <w:t>NAME}}</w:t>
+      </w:r>
     </w:p>
     <w:p>
       <w:pPr>
+        <w:pStyle w:val="Normal"/>
         <w:ind w:firstLine="708"/>
         <w:rPr>
-          <w:rFonts w:cstheme="minorHAnsi"/>
-          <w:color w:val="000000" w:themeColor="text1"/>
+          <w:rFonts w:cs="Calibri" w:cstheme="minorHAnsi"/>
+          <w:color w:themeColor="text1" w:val="000000"/>
           <w:sz w:val="20"/>
           <w:szCs w:val="20"/>
           <w14:shadow w14:blurRad="38100" w14:dist="19050" w14:dir="2700000" w14:sx="100000" w14:sy="100000" w14:kx="0" w14:ky="0" w14:algn="tl">
@@ -240,8 +286,8 @@
       </w:pPr>
       <w:r>
         <w:rPr>
-          <w:rFonts w:cstheme="minorHAnsi"/>
-          <w:color w:val="000000" w:themeColor="text1"/>
+          <w:rFonts w:cs="Calibri" w:cstheme="minorHAnsi"/>
+          <w:color w:themeColor="text1" w:val="000000"/>
           <w:sz w:val="20"/>
           <w:szCs w:val="20"/>
           <w14:shadow w14:blurRad="38100" w14:dist="19050" w14:dir="2700000" w14:sx="100000" w14:sy="100000" w14:kx="0" w14:ky="0" w14:algn="tl">
@@ -259,125 +305,50 @@
       </w:r>
       <w:r>
         <w:rPr>
-          <w:rFonts w:cstheme="minorHAnsi"/>
-          <w:color w:val="000000" w:themeColor="text1"/>
-          <w:sz w:val="20"/>
-          <w:szCs w:val="20"/>
-          <w14:shadow w14:blurRad="38100" w14:dist="19050" w14:dir="2700000" w14:sx="100000" w14:sy="100000" w14:kx="0" w14:ky="0" w14:algn="tl">
-            <w14:schemeClr w14:val="dk1">
-              <w14:alpha w14:val="60000"/>
-            </w14:schemeClr>
-          </w14:shadow>
-          <w14:textOutline w14:w="0" w14:cap="flat" w14:cmpd="sng" w14:algn="ctr">
-            <w14:noFill/>
-            <w14:prstDash w14:val="solid"/>
-            <w14:round/>
-          </w14:textOutline>
-        </w:rPr>
-        <w:t>S</w:t>
-      </w:r>
-      <w:r>
-        <w:rPr>
-          <w:rFonts w:cstheme="minorHAnsi"/>
-          <w:color w:val="000000" w:themeColor="text1"/>
-          <w:sz w:val="20"/>
-          <w:szCs w:val="20"/>
-          <w14:shadow w14:blurRad="38100" w14:dist="19050" w14:dir="2700000" w14:sx="100000" w14:sy="100000" w14:kx="0" w14:ky="0" w14:algn="tl">
-            <w14:schemeClr w14:val="dk1">
-              <w14:alpha w14:val="60000"/>
-            </w14:schemeClr>
-          </w14:shadow>
-          <w14:textOutline w14:w="0" w14:cap="flat" w14:cmpd="sng" w14:algn="ctr">
-            <w14:noFill/>
-            <w14:prstDash w14:val="solid"/>
-            <w14:round/>
-          </w14:textOutline>
-        </w:rPr>
-        <w:t>enha</w:t>
-      </w:r>
-      <w:r>
-        <w:rPr>
-          <w:rFonts w:cstheme="minorHAnsi"/>
-          <w:color w:val="000000" w:themeColor="text1"/>
-          <w:sz w:val="20"/>
-          <w:szCs w:val="20"/>
-          <w14:shadow w14:blurRad="38100" w14:dist="19050" w14:dir="2700000" w14:sx="100000" w14:sy="100000" w14:kx="0" w14:ky="0" w14:algn="tl">
-            <w14:schemeClr w14:val="dk1">
-              <w14:alpha w14:val="60000"/>
-            </w14:schemeClr>
-          </w14:shadow>
-          <w14:textOutline w14:w="0" w14:cap="flat" w14:cmpd="sng" w14:algn="ctr">
-            <w14:noFill/>
-            <w14:prstDash w14:val="solid"/>
-            <w14:round/>
-          </w14:textOutline>
-        </w:rPr>
-        <w:t>:</w:t>
-      </w:r>
-      <w:r>
-        <w:rPr>
-          <w:rFonts w:cstheme="minorHAnsi"/>
-          <w:color w:val="000000" w:themeColor="text1"/>
-          <w:sz w:val="20"/>
-          <w:szCs w:val="20"/>
-          <w14:shadow w14:blurRad="38100" w14:dist="19050" w14:dir="2700000" w14:sx="100000" w14:sy="100000" w14:kx="0" w14:ky="0" w14:algn="tl">
-            <w14:schemeClr w14:val="dk1">
-              <w14:alpha w14:val="60000"/>
-            </w14:schemeClr>
-          </w14:shadow>
-          <w14:textOutline w14:w="0" w14:cap="flat" w14:cmpd="sng" w14:algn="ctr">
-            <w14:noFill/>
-            <w14:prstDash w14:val="solid"/>
-            <w14:round/>
-          </w14:textOutline>
-        </w:rPr>
-        <w:t xml:space="preserve"> </w:t>
-      </w:r>
-      <w:r>
-        <w:rPr>
-          <w:rFonts w:cstheme="minorHAnsi"/>
-          <w:color w:val="000000" w:themeColor="text1"/>
-          <w:sz w:val="20"/>
-          <w:szCs w:val="20"/>
-          <w14:shadow w14:blurRad="38100" w14:dist="19050" w14:dir="2700000" w14:sx="100000" w14:sy="100000" w14:kx="0" w14:ky="0" w14:algn="tl">
-            <w14:schemeClr w14:val="dk1">
-              <w14:alpha w14:val="60000"/>
-            </w14:schemeClr>
-          </w14:shadow>
-          <w14:textOutline w14:w="0" w14:cap="flat" w14:cmpd="sng" w14:algn="ctr">
-            <w14:noFill/>
-            <w14:prstDash w14:val="solid"/>
-            <w14:round/>
-          </w14:textOutline>
-        </w:rPr>
-        <w:t>NoS</w:t>
-      </w:r>
-      <w:r>
-        <w:rPr>
-          <w:rFonts w:cstheme="minorHAnsi"/>
-          <w:color w:val="000000" w:themeColor="text1"/>
-          <w:sz w:val="20"/>
-          <w:szCs w:val="20"/>
-          <w14:shadow w14:blurRad="38100" w14:dist="19050" w14:dir="2700000" w14:sx="100000" w14:sy="100000" w14:kx="0" w14:ky="0" w14:algn="tl">
-            <w14:schemeClr w14:val="dk1">
-              <w14:alpha w14:val="60000"/>
-            </w14:schemeClr>
-          </w14:shadow>
-          <w14:textOutline w14:w="0" w14:cap="flat" w14:cmpd="sng" w14:algn="ctr">
-            <w14:noFill/>
-            <w14:prstDash w14:val="solid"/>
-            <w14:round/>
-          </w14:textOutline>
-        </w:rPr>
-        <w:t>@work2025</w:t>
+          <w:rFonts w:cs="Calibri" w:cstheme="minorHAnsi"/>
+          <w:color w:themeColor="text1" w:val="000000"/>
+          <w:sz w:val="20"/>
+          <w:szCs w:val="20"/>
+          <w14:shadow w14:blurRad="38100" w14:dist="19050" w14:dir="2700000" w14:sx="100000" w14:sy="100000" w14:kx="0" w14:ky="0" w14:algn="tl">
+            <w14:schemeClr w14:val="dk1">
+              <w14:alpha w14:val="60000"/>
+            </w14:schemeClr>
+          </w14:shadow>
+          <w14:textOutline w14:w="0" w14:cap="flat" w14:cmpd="sng" w14:algn="ctr">
+            <w14:noFill/>
+            <w14:prstDash w14:val="solid"/>
+            <w14:round/>
+          </w14:textOutline>
+        </w:rPr>
+        <w:t xml:space="preserve">Senha: </w:t>
+      </w:r>
+      <w:r>
+        <w:rPr>
+          <w:rFonts w:cs="Calibri" w:cstheme="minorHAnsi"/>
+          <w:color w:themeColor="text1" w:val="000000"/>
+          <w:sz w:val="20"/>
+          <w:szCs w:val="20"/>
+          <w14:shadow w14:blurRad="38100" w14:dist="19050" w14:dir="2700000" w14:sx="100000" w14:sy="100000" w14:kx="0" w14:ky="0" w14:algn="tl">
+            <w14:schemeClr w14:val="dk1">
+              <w14:alpha w14:val="60000"/>
+            </w14:schemeClr>
+          </w14:shadow>
+          <w14:textOutline w14:w="0" w14:cap="flat" w14:cmpd="sng" w14:algn="ctr">
+            <w14:noFill/>
+            <w14:prstDash w14:val="solid"/>
+            <w14:round/>
+          </w14:textOutline>
+        </w:rPr>
+        <w:t>{{USER_PASSWD}}</w:t>
       </w:r>
     </w:p>
     <w:p>
       <w:pPr>
-        <w:rPr>
-          <w:rFonts w:cstheme="minorHAnsi"/>
+        <w:pStyle w:val="Normal"/>
+        <w:rPr>
+          <w:rFonts w:cs="Calibri" w:cstheme="minorHAnsi"/>
           <w:b/>
-          <w:color w:val="000000" w:themeColor="text1"/>
+          <w:color w:themeColor="text1" w:val="000000"/>
           <w:sz w:val="20"/>
           <w:szCs w:val="20"/>
           <w14:shadow w14:blurRad="38100" w14:dist="19050" w14:dir="2700000" w14:sx="100000" w14:sy="100000" w14:kx="0" w14:ky="0" w14:algn="tl">
@@ -394,9 +365,9 @@
       </w:pPr>
       <w:r>
         <w:rPr>
-          <w:rFonts w:cstheme="minorHAnsi"/>
+          <w:rFonts w:cs="Calibri" w:cstheme="minorHAnsi"/>
           <w:b/>
-          <w:color w:val="000000" w:themeColor="text1"/>
+          <w:color w:themeColor="text1" w:val="000000"/>
           <w:sz w:val="20"/>
           <w:szCs w:val="20"/>
           <w14:shadow w14:blurRad="38100" w14:dist="19050" w14:dir="2700000" w14:sx="100000" w14:sy="100000" w14:kx="0" w14:ky="0" w14:algn="tl">
@@ -415,10 +386,11 @@
     </w:p>
     <w:p>
       <w:pPr>
+        <w:pStyle w:val="Normal"/>
         <w:ind w:firstLine="708"/>
         <w:rPr>
-          <w:rFonts w:cstheme="minorHAnsi"/>
-          <w:color w:val="000000" w:themeColor="text1"/>
+          <w:rFonts w:cs="Calibri" w:cstheme="minorHAnsi"/>
+          <w:color w:themeColor="text1" w:val="000000"/>
           <w:sz w:val="20"/>
           <w:szCs w:val="20"/>
           <w14:shadow w14:blurRad="38100" w14:dist="19050" w14:dir="2700000" w14:sx="100000" w14:sy="100000" w14:kx="0" w14:ky="0" w14:algn="tl">
@@ -435,8 +407,8 @@
       </w:pPr>
       <w:r>
         <w:rPr>
-          <w:rFonts w:cstheme="minorHAnsi"/>
-          <w:color w:val="000000" w:themeColor="text1"/>
+          <w:rFonts w:cs="Calibri" w:cstheme="minorHAnsi"/>
+          <w:color w:themeColor="text1" w:val="000000"/>
           <w:sz w:val="20"/>
           <w:szCs w:val="20"/>
           <w14:shadow w14:blurRad="38100" w14:dist="19050" w14:dir="2700000" w14:sx="100000" w14:sy="100000" w14:kx="0" w14:ky="0" w14:algn="tl">
@@ -454,8 +426,8 @@
       </w:r>
       <w:r>
         <w:rPr>
-          <w:rFonts w:cstheme="minorHAnsi"/>
-          <w:color w:val="000000" w:themeColor="text1"/>
+          <w:rFonts w:cs="Calibri" w:cstheme="minorHAnsi"/>
+          <w:color w:themeColor="text1" w:val="000000"/>
           <w:sz w:val="20"/>
           <w:szCs w:val="20"/>
           <w14:shadow w14:blurRad="38100" w14:dist="19050" w14:dir="2700000" w14:sx="100000" w14:sy="100000" w14:kx="0" w14:ky="0" w14:algn="tl">
@@ -473,49 +445,69 @@
       </w:r>
       <w:r>
         <w:rPr>
-          <w:rFonts w:cstheme="minorHAnsi"/>
-          <w:color w:val="000000" w:themeColor="text1"/>
-          <w:sz w:val="20"/>
-          <w:szCs w:val="20"/>
-          <w14:shadow w14:blurRad="38100" w14:dist="19050" w14:dir="2700000" w14:sx="100000" w14:sy="100000" w14:kx="0" w14:ky="0" w14:algn="tl">
-            <w14:schemeClr w14:val="dk1">
-              <w14:alpha w14:val="60000"/>
-            </w14:schemeClr>
-          </w14:shadow>
-          <w14:textOutline w14:w="0" w14:cap="flat" w14:cmpd="sng" w14:algn="ctr">
-            <w14:noFill/>
-            <w14:prstDash w14:val="solid"/>
-            <w14:round/>
-          </w14:textOutline>
-        </w:rPr>
-        <w:t>nome.sobrenome</w:t>
-      </w:r>
-      <w:r>
-        <w:rPr>
-          <w:rFonts w:cstheme="minorHAnsi"/>
-          <w:color w:val="000000" w:themeColor="text1"/>
-          <w:sz w:val="20"/>
-          <w:szCs w:val="20"/>
-          <w14:shadow w14:blurRad="38100" w14:dist="19050" w14:dir="2700000" w14:sx="100000" w14:sy="100000" w14:kx="0" w14:ky="0" w14:algn="tl">
-            <w14:schemeClr w14:val="dk1">
-              <w14:alpha w14:val="60000"/>
-            </w14:schemeClr>
-          </w14:shadow>
-          <w14:textOutline w14:w="0" w14:cap="flat" w14:cmpd="sng" w14:algn="ctr">
-            <w14:noFill/>
-            <w14:prstDash w14:val="solid"/>
-            <w14:round/>
-          </w14:textOutline>
-        </w:rPr>
-        <w:t>@workongroup.com.br</w:t>
+          <w:rFonts w:cs="Calibri" w:cstheme="minorHAnsi"/>
+          <w:color w:themeColor="text1" w:val="000000"/>
+          <w:sz w:val="20"/>
+          <w:szCs w:val="20"/>
+          <w14:shadow w14:blurRad="38100" w14:dist="19050" w14:dir="2700000" w14:sx="100000" w14:sy="100000" w14:kx="0" w14:ky="0" w14:algn="tl">
+            <w14:schemeClr w14:val="dk1">
+              <w14:alpha w14:val="60000"/>
+            </w14:schemeClr>
+          </w14:shadow>
+          <w14:textOutline w14:w="0" w14:cap="flat" w14:cmpd="sng" w14:algn="ctr">
+            <w14:noFill/>
+            <w14:prstDash w14:val="solid"/>
+            <w14:round/>
+          </w14:textOutline>
+        </w:rPr>
+        <w:t>{{USER_NAME}}</w:t>
+      </w:r>
+      <w:r>
+        <w:rPr>
+          <w:rFonts w:cs="Calibri" w:cstheme="minorHAnsi"/>
+          <w:color w:themeColor="text1" w:val="000000"/>
+          <w:sz w:val="20"/>
+          <w:szCs w:val="20"/>
+          <w14:shadow w14:blurRad="38100" w14:dist="19050" w14:dir="2700000" w14:sx="100000" w14:sy="100000" w14:kx="0" w14:ky="0" w14:algn="tl">
+            <w14:schemeClr w14:val="dk1">
+              <w14:alpha w14:val="60000"/>
+            </w14:schemeClr>
+          </w14:shadow>
+          <w14:textOutline w14:w="0" w14:cap="flat" w14:cmpd="sng" w14:algn="ctr">
+            <w14:noFill/>
+            <w14:prstDash w14:val="solid"/>
+            <w14:round/>
+          </w14:textOutline>
+        </w:rPr>
+        <w:t>@</w:t>
+      </w:r>
+      <w:r>
+        <w:rPr>
+          <w:rFonts w:cs="Calibri" w:cstheme="minorHAnsi"/>
+          <w:color w:themeColor="text1" w:val="000000"/>
+          <w:sz w:val="20"/>
+          <w:szCs w:val="20"/>
+          <w14:shadow w14:blurRad="38100" w14:dist="19050" w14:dir="2700000" w14:sx="100000" w14:sy="100000" w14:kx="0" w14:ky="0" w14:algn="tl">
+            <w14:schemeClr w14:val="dk1">
+              <w14:alpha w14:val="60000"/>
+            </w14:schemeClr>
+          </w14:shadow>
+          <w14:textOutline w14:w="0" w14:cap="flat" w14:cmpd="sng" w14:algn="ctr">
+            <w14:noFill/>
+            <w14:prstDash w14:val="solid"/>
+            <w14:round/>
+          </w14:textOutline>
+        </w:rPr>
+        <w:t>{{DOMAIN.ORG}}</w:t>
       </w:r>
     </w:p>
     <w:p>
       <w:pPr>
+        <w:pStyle w:val="Normal"/>
         <w:ind w:firstLine="708"/>
         <w:rPr>
-          <w:rFonts w:cstheme="minorHAnsi"/>
-          <w:color w:val="000000" w:themeColor="text1"/>
+          <w:rFonts w:cs="Calibri" w:cstheme="minorHAnsi"/>
+          <w:color w:themeColor="text1" w:val="000000"/>
           <w:sz w:val="20"/>
           <w:szCs w:val="20"/>
           <w14:shadow w14:blurRad="38100" w14:dist="19050" w14:dir="2700000" w14:sx="100000" w14:sy="100000" w14:kx="0" w14:ky="0" w14:algn="tl">
@@ -532,8 +524,8 @@
       </w:pPr>
       <w:r>
         <w:rPr>
-          <w:rFonts w:cstheme="minorHAnsi"/>
-          <w:color w:val="000000" w:themeColor="text1"/>
+          <w:rFonts w:cs="Calibri" w:cstheme="minorHAnsi"/>
+          <w:color w:themeColor="text1" w:val="000000"/>
           <w:sz w:val="20"/>
           <w:szCs w:val="20"/>
           <w14:shadow w14:blurRad="38100" w14:dist="19050" w14:dir="2700000" w14:sx="100000" w14:sy="100000" w14:kx="0" w14:ky="0" w14:algn="tl">
@@ -551,8 +543,8 @@
       </w:r>
       <w:r>
         <w:rPr>
-          <w:rFonts w:cstheme="minorHAnsi"/>
-          <w:color w:val="000000" w:themeColor="text1"/>
+          <w:rFonts w:cs="Calibri" w:cstheme="minorHAnsi"/>
+          <w:color w:themeColor="text1" w:val="000000"/>
           <w:sz w:val="20"/>
           <w:szCs w:val="20"/>
           <w14:shadow w14:blurRad="38100" w14:dist="19050" w14:dir="2700000" w14:sx="100000" w14:sy="100000" w14:kx="0" w14:ky="0" w14:algn="tl">
@@ -570,30 +562,31 @@
       </w:r>
       <w:r>
         <w:rPr>
-          <w:rFonts w:cstheme="minorHAnsi"/>
-          <w:color w:val="000000" w:themeColor="text1"/>
-          <w:sz w:val="20"/>
-          <w:szCs w:val="20"/>
-          <w14:shadow w14:blurRad="38100" w14:dist="19050" w14:dir="2700000" w14:sx="100000" w14:sy="100000" w14:kx="0" w14:ky="0" w14:algn="tl">
-            <w14:schemeClr w14:val="dk1">
-              <w14:alpha w14:val="60000"/>
-            </w14:schemeClr>
-          </w14:shadow>
-          <w14:textOutline w14:w="0" w14:cap="flat" w14:cmpd="sng" w14:algn="ctr">
-            <w14:noFill/>
-            <w14:prstDash w14:val="solid"/>
-            <w14:round/>
-          </w14:textOutline>
-        </w:rPr>
-        <w:t>Mudar@2025</w:t>
+          <w:rFonts w:cs="Calibri" w:cstheme="minorHAnsi"/>
+          <w:color w:themeColor="text1" w:val="000000"/>
+          <w:sz w:val="20"/>
+          <w:szCs w:val="20"/>
+          <w14:shadow w14:blurRad="38100" w14:dist="19050" w14:dir="2700000" w14:sx="100000" w14:sy="100000" w14:kx="0" w14:ky="0" w14:algn="tl">
+            <w14:schemeClr w14:val="dk1">
+              <w14:alpha w14:val="60000"/>
+            </w14:schemeClr>
+          </w14:shadow>
+          <w14:textOutline w14:w="0" w14:cap="flat" w14:cmpd="sng" w14:algn="ctr">
+            <w14:noFill/>
+            <w14:prstDash w14:val="solid"/>
+            <w14:round/>
+          </w14:textOutline>
+        </w:rPr>
+        <w:t>{{EMAIL_PASSWD}}</w:t>
       </w:r>
     </w:p>
     <w:p>
       <w:pPr>
-        <w:rPr>
-          <w:rFonts w:cstheme="minorHAnsi"/>
+        <w:pStyle w:val="Normal"/>
+        <w:rPr>
+          <w:rFonts w:cs="Calibri" w:cstheme="minorHAnsi"/>
           <w:b/>
-          <w:color w:val="000000" w:themeColor="text1"/>
+          <w:color w:themeColor="text1" w:val="000000"/>
           <w:sz w:val="20"/>
           <w:szCs w:val="20"/>
           <w14:shadow w14:blurRad="38100" w14:dist="19050" w14:dir="2700000" w14:sx="100000" w14:sy="100000" w14:kx="0" w14:ky="0" w14:algn="tl">
@@ -608,12 +601,11 @@
           </w14:textOutline>
         </w:rPr>
       </w:pPr>
-      <w:proofErr w:type="spellStart"/>
-      <w:r>
-        <w:rPr>
-          <w:rFonts w:cstheme="minorHAnsi"/>
+      <w:r>
+        <w:rPr>
+          <w:rFonts w:cs="Calibri" w:cstheme="minorHAnsi"/>
           <w:b/>
-          <w:color w:val="000000" w:themeColor="text1"/>
+          <w:color w:themeColor="text1" w:val="000000"/>
           <w:sz w:val="20"/>
           <w:szCs w:val="20"/>
           <w14:shadow w14:blurRad="38100" w14:dist="19050" w14:dir="2700000" w14:sx="100000" w14:sy="100000" w14:kx="0" w14:ky="0" w14:algn="tl">
@@ -629,14 +621,14 @@
         </w:rPr>
         <w:t>Ginfor</w:t>
       </w:r>
-      <w:proofErr w:type="spellEnd"/>
     </w:p>
     <w:p>
       <w:pPr>
+        <w:pStyle w:val="Normal"/>
         <w:ind w:firstLine="708"/>
         <w:rPr>
-          <w:rFonts w:cstheme="minorHAnsi"/>
-          <w:color w:val="000000" w:themeColor="text1"/>
+          <w:rFonts w:cs="Calibri" w:cstheme="minorHAnsi"/>
+          <w:color w:themeColor="text1" w:val="000000"/>
           <w:sz w:val="20"/>
           <w:szCs w:val="20"/>
           <w14:shadow w14:blurRad="38100" w14:dist="19050" w14:dir="2700000" w14:sx="100000" w14:sy="100000" w14:kx="0" w14:ky="0" w14:algn="tl">
@@ -653,53 +645,70 @@
       </w:pPr>
       <w:r>
         <w:rPr>
-          <w:rFonts w:cstheme="minorHAnsi"/>
-          <w:color w:val="000000" w:themeColor="text1"/>
-          <w:sz w:val="20"/>
-          <w:szCs w:val="20"/>
-          <w14:shadow w14:blurRad="38100" w14:dist="19050" w14:dir="2700000" w14:sx="100000" w14:sy="100000" w14:kx="0" w14:ky="0" w14:algn="tl">
-            <w14:schemeClr w14:val="dk1">
-              <w14:alpha w14:val="60000"/>
-            </w14:schemeClr>
-          </w14:shadow>
-          <w14:textOutline w14:w="0" w14:cap="flat" w14:cmpd="sng" w14:algn="ctr">
-            <w14:noFill/>
-            <w14:prstDash w14:val="solid"/>
-            <w14:round/>
-          </w14:textOutline>
-        </w:rPr>
-        <w:t xml:space="preserve">Login: </w:t>
-      </w:r>
-      <w:proofErr w:type="spellStart"/>
-      <w:proofErr w:type="gramStart"/>
-      <w:r>
-        <w:rPr>
-          <w:rFonts w:cstheme="minorHAnsi"/>
-          <w:color w:val="000000" w:themeColor="text1"/>
-          <w:sz w:val="20"/>
-          <w:szCs w:val="20"/>
-          <w14:shadow w14:blurRad="38100" w14:dist="19050" w14:dir="2700000" w14:sx="100000" w14:sy="100000" w14:kx="0" w14:ky="0" w14:algn="tl">
-            <w14:schemeClr w14:val="dk1">
-              <w14:alpha w14:val="60000"/>
-            </w14:schemeClr>
-          </w14:shadow>
-          <w14:textOutline w14:w="0" w14:cap="flat" w14:cmpd="sng" w14:algn="ctr">
-            <w14:noFill/>
-            <w14:prstDash w14:val="solid"/>
-            <w14:round/>
-          </w14:textOutline>
-        </w:rPr>
-        <w:t>nome.sobrenome</w:t>
-      </w:r>
-      <w:proofErr w:type="spellEnd"/>
-      <w:proofErr w:type="gramEnd"/>
+          <w:rFonts w:cs="Calibri" w:cstheme="minorHAnsi"/>
+          <w:color w:themeColor="text1" w:val="000000"/>
+          <w:sz w:val="20"/>
+          <w:szCs w:val="20"/>
+          <w14:shadow w14:blurRad="38100" w14:dist="19050" w14:dir="2700000" w14:sx="100000" w14:sy="100000" w14:kx="0" w14:ky="0" w14:algn="tl">
+            <w14:schemeClr w14:val="dk1">
+              <w14:alpha w14:val="60000"/>
+            </w14:schemeClr>
+          </w14:shadow>
+          <w14:textOutline w14:w="0" w14:cap="flat" w14:cmpd="sng" w14:algn="ctr">
+            <w14:noFill/>
+            <w14:prstDash w14:val="solid"/>
+            <w14:round/>
+          </w14:textOutline>
+        </w:rPr>
+        <w:t>Login: {{USER</w:t>
+      </w:r>
+      <w:r>
+        <w:rPr>
+          <w:rFonts w:cs="Calibri" w:cstheme="minorHAnsi"/>
+          <w:color w:themeColor="text1" w:val="000000"/>
+          <w:sz w:val="20"/>
+          <w:szCs w:val="20"/>
+          <w:u w:val="none"/>
+          <w14:shadow w14:blurRad="38100" w14:dist="19050" w14:dir="2700000" w14:sx="100000" w14:sy="100000" w14:kx="0" w14:ky="0" w14:algn="tl">
+            <w14:schemeClr w14:val="dk1">
+              <w14:alpha w14:val="60000"/>
+            </w14:schemeClr>
+          </w14:shadow>
+          <w14:textOutline w14:w="0" w14:cap="flat" w14:cmpd="sng" w14:algn="ctr">
+            <w14:noFill/>
+            <w14:prstDash w14:val="solid"/>
+            <w14:round/>
+          </w14:textOutline>
+        </w:rPr>
+        <w:t>_</w:t>
+      </w:r>
+      <w:r>
+        <w:rPr>
+          <w:rFonts w:cs="Calibri" w:cstheme="minorHAnsi"/>
+          <w:color w:themeColor="text1" w:val="000000"/>
+          <w:sz w:val="20"/>
+          <w:szCs w:val="20"/>
+          <w14:shadow w14:blurRad="38100" w14:dist="19050" w14:dir="2700000" w14:sx="100000" w14:sy="100000" w14:kx="0" w14:ky="0" w14:algn="tl">
+            <w14:schemeClr w14:val="dk1">
+              <w14:alpha w14:val="60000"/>
+            </w14:schemeClr>
+          </w14:shadow>
+          <w14:textOutline w14:w="0" w14:cap="flat" w14:cmpd="sng" w14:algn="ctr">
+            <w14:noFill/>
+            <w14:prstDash w14:val="solid"/>
+            <w14:round/>
+          </w14:textOutline>
+        </w:rPr>
+        <w:t>NAME}}</w:t>
+      </w:r>
     </w:p>
     <w:p>
       <w:pPr>
+        <w:pStyle w:val="Normal"/>
         <w:ind w:firstLine="708"/>
         <w:rPr>
-          <w:rFonts w:cstheme="minorHAnsi"/>
-          <w:color w:val="000000" w:themeColor="text1"/>
+          <w:rFonts w:cs="Calibri" w:cstheme="minorHAnsi"/>
+          <w:color w:themeColor="text1" w:val="000000"/>
           <w:sz w:val="20"/>
           <w:szCs w:val="20"/>
           <w14:shadow w14:blurRad="38100" w14:dist="19050" w14:dir="2700000" w14:sx="100000" w14:sy="100000" w14:kx="0" w14:ky="0" w14:algn="tl">
@@ -716,49 +725,50 @@
       </w:pPr>
       <w:r>
         <w:rPr>
-          <w:rFonts w:cstheme="minorHAnsi"/>
-          <w:color w:val="000000" w:themeColor="text1"/>
-          <w:sz w:val="20"/>
-          <w:szCs w:val="20"/>
-          <w14:shadow w14:blurRad="38100" w14:dist="19050" w14:dir="2700000" w14:sx="100000" w14:sy="100000" w14:kx="0" w14:ky="0" w14:algn="tl">
-            <w14:schemeClr w14:val="dk1">
-              <w14:alpha w14:val="60000"/>
-            </w14:schemeClr>
-          </w14:shadow>
-          <w14:textOutline w14:w="0" w14:cap="flat" w14:cmpd="sng" w14:algn="ctr">
-            <w14:noFill/>
-            <w14:prstDash w14:val="solid"/>
-            <w14:round/>
-          </w14:textOutline>
-        </w:rPr>
-        <w:t xml:space="preserve"> Senha: </w:t>
-      </w:r>
-      <w:r>
-        <w:rPr>
-          <w:rFonts w:cstheme="minorHAnsi"/>
-          <w:color w:val="000000" w:themeColor="text1"/>
-          <w:sz w:val="20"/>
-          <w:szCs w:val="20"/>
-          <w14:shadow w14:blurRad="38100" w14:dist="19050" w14:dir="2700000" w14:sx="100000" w14:sy="100000" w14:kx="0" w14:ky="0" w14:algn="tl">
-            <w14:schemeClr w14:val="dk1">
-              <w14:alpha w14:val="60000"/>
-            </w14:schemeClr>
-          </w14:shadow>
-          <w14:textOutline w14:w="0" w14:cap="flat" w14:cmpd="sng" w14:algn="ctr">
-            <w14:noFill/>
-            <w14:prstDash w14:val="solid"/>
-            <w14:round/>
-          </w14:textOutline>
-        </w:rPr>
-        <w:t>1234</w:t>
+          <w:rFonts w:cs="Calibri" w:cstheme="minorHAnsi"/>
+          <w:color w:themeColor="text1" w:val="000000"/>
+          <w:sz w:val="20"/>
+          <w:szCs w:val="20"/>
+          <w14:shadow w14:blurRad="38100" w14:dist="19050" w14:dir="2700000" w14:sx="100000" w14:sy="100000" w14:kx="0" w14:ky="0" w14:algn="tl">
+            <w14:schemeClr w14:val="dk1">
+              <w14:alpha w14:val="60000"/>
+            </w14:schemeClr>
+          </w14:shadow>
+          <w14:textOutline w14:w="0" w14:cap="flat" w14:cmpd="sng" w14:algn="ctr">
+            <w14:noFill/>
+            <w14:prstDash w14:val="solid"/>
+            <w14:round/>
+          </w14:textOutline>
+        </w:rPr>
+        <w:t xml:space="preserve">Senha: </w:t>
+      </w:r>
+      <w:r>
+        <w:rPr>
+          <w:rFonts w:cs="Calibri" w:cstheme="minorHAnsi"/>
+          <w:color w:themeColor="text1" w:val="000000"/>
+          <w:sz w:val="20"/>
+          <w:szCs w:val="20"/>
+          <w14:shadow w14:blurRad="38100" w14:dist="19050" w14:dir="2700000" w14:sx="100000" w14:sy="100000" w14:kx="0" w14:ky="0" w14:algn="tl">
+            <w14:schemeClr w14:val="dk1">
+              <w14:alpha w14:val="60000"/>
+            </w14:schemeClr>
+          </w14:shadow>
+          <w14:textOutline w14:w="0" w14:cap="flat" w14:cmpd="sng" w14:algn="ctr">
+            <w14:noFill/>
+            <w14:prstDash w14:val="solid"/>
+            <w14:round/>
+          </w14:textOutline>
+        </w:rPr>
+        <w:t>{{GINFOR_PASSWORD}}</w:t>
       </w:r>
     </w:p>
     <w:p>
       <w:pPr>
-        <w:rPr>
-          <w:rFonts w:cstheme="minorHAnsi"/>
+        <w:pStyle w:val="Normal"/>
+        <w:rPr>
+          <w:rFonts w:cs="Calibri" w:cstheme="minorHAnsi"/>
           <w:b/>
-          <w:color w:val="000000" w:themeColor="text1"/>
+          <w:color w:themeColor="text1" w:val="000000"/>
           <w:sz w:val="20"/>
           <w:szCs w:val="20"/>
           <w:lang w:val="en-US"/>
@@ -776,9 +786,9 @@
       </w:pPr>
       <w:r>
         <w:rPr>
-          <w:rFonts w:cstheme="minorHAnsi"/>
+          <w:rFonts w:cs="Calibri" w:cstheme="minorHAnsi"/>
           <w:b/>
-          <w:color w:val="000000" w:themeColor="text1"/>
+          <w:color w:themeColor="text1" w:val="000000"/>
           <w:sz w:val="20"/>
           <w:szCs w:val="20"/>
           <w:lang w:val="en-US"/>
@@ -798,10 +808,29 @@
     </w:p>
     <w:p>
       <w:pPr>
+        <w:pStyle w:val="Normal"/>
         <w:ind w:firstLine="708"/>
         <w:rPr>
-          <w:rFonts w:cstheme="minorHAnsi"/>
-          <w:color w:val="000000" w:themeColor="text1"/>
+          <w:rFonts w:cs="Calibri" w:cstheme="minorHAnsi"/>
+          <w:color w:themeColor="text1" w:val="000000"/>
+          <w:sz w:val="20"/>
+          <w:szCs w:val="20"/>
+          <w14:shadow w14:blurRad="38100" w14:dist="19050" w14:dir="2700000" w14:sx="100000" w14:sy="100000" w14:kx="0" w14:ky="0" w14:algn="tl">
+            <w14:schemeClr w14:val="dk1">
+              <w14:alpha w14:val="60000"/>
+            </w14:schemeClr>
+          </w14:shadow>
+          <w14:textOutline w14:w="0" w14:cap="flat" w14:cmpd="sng" w14:algn="ctr">
+            <w14:noFill/>
+            <w14:prstDash w14:val="solid"/>
+            <w14:round/>
+          </w14:textOutline>
+        </w:rPr>
+      </w:pPr>
+      <w:r>
+        <w:rPr>
+          <w:rFonts w:cs="Calibri" w:cstheme="minorHAnsi"/>
+          <w:color w:themeColor="text1" w:val="000000"/>
           <w:sz w:val="20"/>
           <w:szCs w:val="20"/>
           <w:lang w:val="es-419"/>
@@ -816,12 +845,12 @@
             <w14:round/>
           </w14:textOutline>
         </w:rPr>
-      </w:pPr>
-      <w:proofErr w:type="spellStart"/>
-      <w:r>
-        <w:rPr>
-          <w:rFonts w:cstheme="minorHAnsi"/>
-          <w:color w:val="000000" w:themeColor="text1"/>
+        <w:t xml:space="preserve">Login: </w:t>
+      </w:r>
+      <w:r>
+        <w:rPr>
+          <w:rFonts w:cs="Calibri" w:cstheme="minorHAnsi"/>
+          <w:color w:themeColor="text1" w:val="000000"/>
           <w:sz w:val="20"/>
           <w:szCs w:val="20"/>
           <w:lang w:val="es-419"/>
@@ -836,13 +865,12 @@
             <w14:round/>
           </w14:textOutline>
         </w:rPr>
-        <w:t>Login</w:t>
-      </w:r>
-      <w:proofErr w:type="spellEnd"/>
-      <w:r>
-        <w:rPr>
-          <w:rFonts w:cstheme="minorHAnsi"/>
-          <w:color w:val="000000" w:themeColor="text1"/>
+        <w:t>{{USER_NAME}}</w:t>
+      </w:r>
+      <w:r>
+        <w:rPr>
+          <w:rFonts w:cs="Calibri" w:cstheme="minorHAnsi"/>
+          <w:color w:themeColor="text1" w:val="000000"/>
           <w:sz w:val="20"/>
           <w:szCs w:val="20"/>
           <w:lang w:val="es-419"/>
@@ -857,33 +885,12 @@
             <w14:round/>
           </w14:textOutline>
         </w:rPr>
-        <w:t xml:space="preserve">: </w:t>
-      </w:r>
-      <w:proofErr w:type="spellStart"/>
-      <w:r>
-        <w:rPr>
-          <w:rFonts w:cstheme="minorHAnsi"/>
-          <w:color w:val="000000" w:themeColor="text1"/>
-          <w:sz w:val="20"/>
-          <w:szCs w:val="20"/>
-          <w14:shadow w14:blurRad="38100" w14:dist="19050" w14:dir="2700000" w14:sx="100000" w14:sy="100000" w14:kx="0" w14:ky="0" w14:algn="tl">
-            <w14:schemeClr w14:val="dk1">
-              <w14:alpha w14:val="60000"/>
-            </w14:schemeClr>
-          </w14:shadow>
-          <w14:textOutline w14:w="0" w14:cap="flat" w14:cmpd="sng" w14:algn="ctr">
-            <w14:noFill/>
-            <w14:prstDash w14:val="solid"/>
-            <w14:round/>
-          </w14:textOutline>
-        </w:rPr>
-        <w:t>nome.sobrenome</w:t>
-      </w:r>
-      <w:proofErr w:type="spellEnd"/>
-      <w:r>
-        <w:rPr>
-          <w:rFonts w:cstheme="minorHAnsi"/>
-          <w:color w:val="000000" w:themeColor="text1"/>
+        <w:t>@</w:t>
+      </w:r>
+      <w:r>
+        <w:rPr>
+          <w:rFonts w:cs="Calibri" w:cstheme="minorHAnsi"/>
+          <w:color w:themeColor="text1" w:val="000000"/>
           <w:sz w:val="20"/>
           <w:szCs w:val="20"/>
           <w:lang w:val="es-419"/>
@@ -898,15 +905,16 @@
             <w14:round/>
           </w14:textOutline>
         </w:rPr>
-        <w:t>@workongroup.com.br</w:t>
+        <w:t>{{DOMAIN.ORG}}</w:t>
       </w:r>
     </w:p>
     <w:p>
       <w:pPr>
+        <w:pStyle w:val="Normal"/>
         <w:ind w:firstLine="708"/>
         <w:rPr>
-          <w:rFonts w:cstheme="minorHAnsi"/>
-          <w:color w:val="000000" w:themeColor="text1"/>
+          <w:rFonts w:cs="Calibri" w:cstheme="minorHAnsi"/>
+          <w:color w:themeColor="text1" w:val="000000"/>
           <w:sz w:val="20"/>
           <w:szCs w:val="20"/>
           <w14:shadow w14:blurRad="38100" w14:dist="19050" w14:dir="2700000" w14:sx="100000" w14:sy="100000" w14:kx="0" w14:ky="0" w14:algn="tl">
@@ -923,28 +931,8 @@
       </w:pPr>
       <w:r>
         <w:rPr>
-          <w:rFonts w:cstheme="minorHAnsi"/>
-          <w:color w:val="000000" w:themeColor="text1"/>
-          <w:sz w:val="20"/>
-          <w:szCs w:val="20"/>
-          <w:lang w:val="es-419"/>
-          <w14:shadow w14:blurRad="38100" w14:dist="19050" w14:dir="2700000" w14:sx="100000" w14:sy="100000" w14:kx="0" w14:ky="0" w14:algn="tl">
-            <w14:schemeClr w14:val="dk1">
-              <w14:alpha w14:val="60000"/>
-            </w14:schemeClr>
-          </w14:shadow>
-          <w14:textOutline w14:w="0" w14:cap="flat" w14:cmpd="sng" w14:algn="ctr">
-            <w14:noFill/>
-            <w14:prstDash w14:val="solid"/>
-            <w14:round/>
-          </w14:textOutline>
-        </w:rPr>
-        <w:t xml:space="preserve"> </w:t>
-      </w:r>
-      <w:r>
-        <w:rPr>
-          <w:rFonts w:cstheme="minorHAnsi"/>
-          <w:color w:val="000000" w:themeColor="text1"/>
+          <w:rFonts w:cs="Calibri" w:cstheme="minorHAnsi"/>
+          <w:color w:themeColor="text1" w:val="000000"/>
           <w:sz w:val="20"/>
           <w:szCs w:val="20"/>
           <w14:shadow w14:blurRad="38100" w14:dist="19050" w14:dir="2700000" w14:sx="100000" w14:sy="100000" w14:kx="0" w14:ky="0" w14:algn="tl">
@@ -962,30 +950,31 @@
       </w:r>
       <w:r>
         <w:rPr>
-          <w:rFonts w:cstheme="minorHAnsi"/>
-          <w:color w:val="000000" w:themeColor="text1"/>
-          <w:sz w:val="20"/>
-          <w:szCs w:val="20"/>
-          <w14:shadow w14:blurRad="38100" w14:dist="19050" w14:dir="2700000" w14:sx="100000" w14:sy="100000" w14:kx="0" w14:ky="0" w14:algn="tl">
-            <w14:schemeClr w14:val="dk1">
-              <w14:alpha w14:val="60000"/>
-            </w14:schemeClr>
-          </w14:shadow>
-          <w14:textOutline w14:w="0" w14:cap="flat" w14:cmpd="sng" w14:algn="ctr">
-            <w14:noFill/>
-            <w14:prstDash w14:val="solid"/>
-            <w14:round/>
-          </w14:textOutline>
-        </w:rPr>
-        <w:t>Mudar@2025</w:t>
+          <w:rFonts w:cs="Calibri" w:cstheme="minorHAnsi"/>
+          <w:color w:themeColor="text1" w:val="000000"/>
+          <w:sz w:val="20"/>
+          <w:szCs w:val="20"/>
+          <w14:shadow w14:blurRad="38100" w14:dist="19050" w14:dir="2700000" w14:sx="100000" w14:sy="100000" w14:kx="0" w14:ky="0" w14:algn="tl">
+            <w14:schemeClr w14:val="dk1">
+              <w14:alpha w14:val="60000"/>
+            </w14:schemeClr>
+          </w14:shadow>
+          <w14:textOutline w14:w="0" w14:cap="flat" w14:cmpd="sng" w14:algn="ctr">
+            <w14:noFill/>
+            <w14:prstDash w14:val="solid"/>
+            <w14:round/>
+          </w14:textOutline>
+        </w:rPr>
+        <w:t>{{TEAMS_PASSWD}}</w:t>
       </w:r>
     </w:p>
     <w:p>
       <w:pPr>
-        <w:rPr>
-          <w:rFonts w:cstheme="minorHAnsi"/>
+        <w:pStyle w:val="Normal"/>
+        <w:rPr>
+          <w:rFonts w:cs="Calibri" w:cstheme="minorHAnsi"/>
           <w:b/>
-          <w:color w:val="000000" w:themeColor="text1"/>
+          <w:color w:themeColor="text1" w:val="000000"/>
           <w:sz w:val="20"/>
           <w:szCs w:val="20"/>
           <w14:shadow w14:blurRad="38100" w14:dist="19050" w14:dir="2700000" w14:sx="100000" w14:sy="100000" w14:kx="0" w14:ky="0" w14:algn="tl">
@@ -1002,9 +991,9 @@
       </w:pPr>
       <w:r>
         <w:rPr>
-          <w:rFonts w:cstheme="minorHAnsi"/>
+          <w:rFonts w:cs="Calibri" w:cstheme="minorHAnsi"/>
           <w:b/>
-          <w:color w:val="000000" w:themeColor="text1"/>
+          <w:color w:themeColor="text1" w:val="000000"/>
           <w:sz w:val="20"/>
           <w:szCs w:val="20"/>
           <w14:shadow w14:blurRad="38100" w14:dist="19050" w14:dir="2700000" w14:sx="100000" w14:sy="100000" w14:kx="0" w14:ky="0" w14:algn="tl">
@@ -1023,10 +1012,11 @@
     </w:p>
     <w:p>
       <w:pPr>
+        <w:pStyle w:val="Normal"/>
         <w:ind w:firstLine="708"/>
         <w:rPr>
-          <w:rFonts w:cstheme="minorHAnsi"/>
-          <w:color w:val="000000" w:themeColor="text1"/>
+          <w:rFonts w:cs="Calibri" w:cstheme="minorHAnsi"/>
+          <w:color w:themeColor="text1" w:val="000000"/>
           <w:sz w:val="20"/>
           <w:szCs w:val="20"/>
           <w14:shadow w14:blurRad="38100" w14:dist="19050" w14:dir="2700000" w14:sx="100000" w14:sy="100000" w14:kx="0" w14:ky="0" w14:algn="tl">
@@ -1043,52 +1033,88 @@
       </w:pPr>
       <w:r>
         <w:rPr>
-          <w:rFonts w:cstheme="minorHAnsi"/>
-          <w:color w:val="000000" w:themeColor="text1"/>
-          <w:sz w:val="20"/>
-          <w:szCs w:val="20"/>
-          <w14:shadow w14:blurRad="38100" w14:dist="19050" w14:dir="2700000" w14:sx="100000" w14:sy="100000" w14:kx="0" w14:ky="0" w14:algn="tl">
-            <w14:schemeClr w14:val="dk1">
-              <w14:alpha w14:val="60000"/>
-            </w14:schemeClr>
-          </w14:shadow>
-          <w14:textOutline w14:w="0" w14:cap="flat" w14:cmpd="sng" w14:algn="ctr">
-            <w14:noFill/>
-            <w14:prstDash w14:val="solid"/>
-            <w14:round/>
-          </w14:textOutline>
-        </w:rPr>
-        <w:t xml:space="preserve"> Login: </w:t>
-      </w:r>
-      <w:proofErr w:type="spellStart"/>
-      <w:proofErr w:type="gramStart"/>
-      <w:r>
-        <w:rPr>
-          <w:rFonts w:cstheme="minorHAnsi"/>
-          <w:color w:val="000000" w:themeColor="text1"/>
-          <w:sz w:val="20"/>
-          <w:szCs w:val="20"/>
-          <w14:shadow w14:blurRad="38100" w14:dist="19050" w14:dir="2700000" w14:sx="100000" w14:sy="100000" w14:kx="0" w14:ky="0" w14:algn="tl">
-            <w14:schemeClr w14:val="dk1">
-              <w14:alpha w14:val="60000"/>
-            </w14:schemeClr>
-          </w14:shadow>
-          <w14:textOutline w14:w="0" w14:cap="flat" w14:cmpd="sng" w14:algn="ctr">
-            <w14:noFill/>
-            <w14:prstDash w14:val="solid"/>
-            <w14:round/>
-          </w14:textOutline>
-        </w:rPr>
-        <w:t>nome.sobrenome</w:t>
-      </w:r>
-      <w:proofErr w:type="spellEnd"/>
-      <w:proofErr w:type="gramEnd"/>
+          <w:rFonts w:cs="Calibri" w:cstheme="minorHAnsi"/>
+          <w:color w:themeColor="text1" w:val="000000"/>
+          <w:sz w:val="20"/>
+          <w:szCs w:val="20"/>
+          <w14:shadow w14:blurRad="38100" w14:dist="19050" w14:dir="2700000" w14:sx="100000" w14:sy="100000" w14:kx="0" w14:ky="0" w14:algn="tl">
+            <w14:schemeClr w14:val="dk1">
+              <w14:alpha w14:val="60000"/>
+            </w14:schemeClr>
+          </w14:shadow>
+          <w14:textOutline w14:w="0" w14:cap="flat" w14:cmpd="sng" w14:algn="ctr">
+            <w14:noFill/>
+            <w14:prstDash w14:val="solid"/>
+            <w14:round/>
+          </w14:textOutline>
+        </w:rPr>
+        <w:t xml:space="preserve">Login: </w:t>
+      </w:r>
+      <w:r>
+        <w:rPr>
+          <w:rFonts w:cs="Calibri" w:cstheme="minorHAnsi"/>
+          <w:color w:themeColor="text1" w:val="000000"/>
+          <w:sz w:val="20"/>
+          <w:szCs w:val="20"/>
+          <w14:shadow w14:blurRad="38100" w14:dist="19050" w14:dir="2700000" w14:sx="100000" w14:sy="100000" w14:kx="0" w14:ky="0" w14:algn="tl">
+            <w14:schemeClr w14:val="dk1">
+              <w14:alpha w14:val="60000"/>
+            </w14:schemeClr>
+          </w14:shadow>
+          <w14:textOutline w14:w="0" w14:cap="flat" w14:cmpd="sng" w14:algn="ctr">
+            <w14:noFill/>
+            <w14:prstDash w14:val="solid"/>
+            <w14:round/>
+          </w14:textOutline>
+        </w:rPr>
+        <w:t>{{USER</w:t>
+      </w:r>
+      <w:r>
+        <w:rPr>
+          <w:rFonts w:cs="Calibri" w:cstheme="minorHAnsi"/>
+          <w:color w:themeColor="text1" w:val="000000"/>
+          <w:sz w:val="20"/>
+          <w:szCs w:val="20"/>
+          <w:u w:val="none"/>
+          <w14:shadow w14:blurRad="38100" w14:dist="19050" w14:dir="2700000" w14:sx="100000" w14:sy="100000" w14:kx="0" w14:ky="0" w14:algn="tl">
+            <w14:schemeClr w14:val="dk1">
+              <w14:alpha w14:val="60000"/>
+            </w14:schemeClr>
+          </w14:shadow>
+          <w14:textOutline w14:w="0" w14:cap="flat" w14:cmpd="sng" w14:algn="ctr">
+            <w14:noFill/>
+            <w14:prstDash w14:val="solid"/>
+            <w14:round/>
+          </w14:textOutline>
+        </w:rPr>
+        <w:t>_</w:t>
+      </w:r>
+      <w:r>
+        <w:rPr>
+          <w:rFonts w:cs="Calibri" w:cstheme="minorHAnsi"/>
+          <w:color w:themeColor="text1" w:val="000000"/>
+          <w:sz w:val="20"/>
+          <w:szCs w:val="20"/>
+          <w14:shadow w14:blurRad="38100" w14:dist="19050" w14:dir="2700000" w14:sx="100000" w14:sy="100000" w14:kx="0" w14:ky="0" w14:algn="tl">
+            <w14:schemeClr w14:val="dk1">
+              <w14:alpha w14:val="60000"/>
+            </w14:schemeClr>
+          </w14:shadow>
+          <w14:textOutline w14:w="0" w14:cap="flat" w14:cmpd="sng" w14:algn="ctr">
+            <w14:noFill/>
+            <w14:prstDash w14:val="solid"/>
+            <w14:round/>
+          </w14:textOutline>
+        </w:rPr>
+        <w:t>NAME}}</w:t>
+      </w:r>
     </w:p>
     <w:p>
       <w:pPr>
-        <w:rPr>
-          <w:rFonts w:cstheme="minorHAnsi"/>
-          <w:color w:val="000000" w:themeColor="text1"/>
+        <w:pStyle w:val="Normal"/>
+        <w:rPr>
+          <w:rFonts w:cs="Calibri" w:cstheme="minorHAnsi"/>
+          <w:color w:themeColor="text1" w:val="000000"/>
           <w:sz w:val="20"/>
           <w:szCs w:val="20"/>
           <w14:shadow w14:blurRad="38100" w14:dist="19050" w14:dir="2700000" w14:sx="100000" w14:sy="100000" w14:kx="0" w14:ky="0" w14:algn="tl">
@@ -1105,8 +1131,8 @@
       </w:pPr>
       <w:r>
         <w:rPr>
-          <w:rFonts w:cstheme="minorHAnsi"/>
-          <w:color w:val="000000" w:themeColor="text1"/>
+          <w:rFonts w:cs="Calibri" w:cstheme="minorHAnsi"/>
+          <w:color w:themeColor="text1" w:val="000000"/>
           <w:sz w:val="20"/>
           <w:szCs w:val="20"/>
           <w14:shadow w14:blurRad="38100" w14:dist="19050" w14:dir="2700000" w14:sx="100000" w14:sy="100000" w14:kx="0" w14:ky="0" w14:algn="tl">
@@ -1124,8 +1150,8 @@
       </w:r>
       <w:r>
         <w:rPr>
-          <w:rFonts w:cstheme="minorHAnsi"/>
-          <w:color w:val="000000" w:themeColor="text1"/>
+          <w:rFonts w:cs="Calibri" w:cstheme="minorHAnsi"/>
+          <w:color w:themeColor="text1" w:val="000000"/>
           <w:sz w:val="20"/>
           <w:szCs w:val="20"/>
           <w14:shadow w14:blurRad="38100" w14:dist="19050" w14:dir="2700000" w14:sx="100000" w14:sy="100000" w14:kx="0" w14:ky="0" w14:algn="tl">
@@ -1140,71 +1166,35 @@
           </w14:textOutline>
         </w:rPr>
         <w:tab/>
-      </w:r>
-      <w:r>
-        <w:rPr>
-          <w:rFonts w:cstheme="minorHAnsi"/>
-          <w:color w:val="000000" w:themeColor="text1"/>
-          <w:sz w:val="20"/>
-          <w:szCs w:val="20"/>
-          <w14:shadow w14:blurRad="38100" w14:dist="19050" w14:dir="2700000" w14:sx="100000" w14:sy="100000" w14:kx="0" w14:ky="0" w14:algn="tl">
-            <w14:schemeClr w14:val="dk1">
-              <w14:alpha w14:val="60000"/>
-            </w14:schemeClr>
-          </w14:shadow>
-          <w14:textOutline w14:w="0" w14:cap="flat" w14:cmpd="sng" w14:algn="ctr">
-            <w14:noFill/>
-            <w14:prstDash w14:val="solid"/>
-            <w14:round/>
-          </w14:textOutline>
-        </w:rPr>
         <w:t xml:space="preserve">Senha: </w:t>
       </w:r>
       <w:r>
         <w:rPr>
-          <w:rFonts w:cstheme="minorHAnsi"/>
-          <w:color w:val="000000" w:themeColor="text1"/>
-          <w:sz w:val="20"/>
-          <w:szCs w:val="20"/>
-          <w14:shadow w14:blurRad="38100" w14:dist="19050" w14:dir="2700000" w14:sx="100000" w14:sy="100000" w14:kx="0" w14:ky="0" w14:algn="tl">
-            <w14:schemeClr w14:val="dk1">
-              <w14:alpha w14:val="60000"/>
-            </w14:schemeClr>
-          </w14:shadow>
-          <w14:textOutline w14:w="0" w14:cap="flat" w14:cmpd="sng" w14:algn="ctr">
-            <w14:noFill/>
-            <w14:prstDash w14:val="solid"/>
-            <w14:round/>
-          </w14:textOutline>
-        </w:rPr>
-        <w:t>NoS</w:t>
-      </w:r>
-      <w:r>
-        <w:rPr>
-          <w:rFonts w:cstheme="minorHAnsi"/>
-          <w:color w:val="000000" w:themeColor="text1"/>
-          <w:sz w:val="20"/>
-          <w:szCs w:val="20"/>
-          <w14:shadow w14:blurRad="38100" w14:dist="19050" w14:dir="2700000" w14:sx="100000" w14:sy="100000" w14:kx="0" w14:ky="0" w14:algn="tl">
-            <w14:schemeClr w14:val="dk1">
-              <w14:alpha w14:val="60000"/>
-            </w14:schemeClr>
-          </w14:shadow>
-          <w14:textOutline w14:w="0" w14:cap="flat" w14:cmpd="sng" w14:algn="ctr">
-            <w14:noFill/>
-            <w14:prstDash w14:val="solid"/>
-            <w14:round/>
-          </w14:textOutline>
-        </w:rPr>
-        <w:t>@work2025</w:t>
+          <w:rFonts w:cs="Calibri" w:cstheme="minorHAnsi"/>
+          <w:color w:themeColor="text1" w:val="000000"/>
+          <w:sz w:val="20"/>
+          <w:szCs w:val="20"/>
+          <w14:shadow w14:blurRad="38100" w14:dist="19050" w14:dir="2700000" w14:sx="100000" w14:sy="100000" w14:kx="0" w14:ky="0" w14:algn="tl">
+            <w14:schemeClr w14:val="dk1">
+              <w14:alpha w14:val="60000"/>
+            </w14:schemeClr>
+          </w14:shadow>
+          <w14:textOutline w14:w="0" w14:cap="flat" w14:cmpd="sng" w14:algn="ctr">
+            <w14:noFill/>
+            <w14:prstDash w14:val="solid"/>
+            <w14:round/>
+          </w14:textOutline>
+        </w:rPr>
+        <w:t>{{VBD_PASSWD}}</w:t>
       </w:r>
     </w:p>
     <w:p>
       <w:pPr>
-        <w:rPr>
-          <w:rFonts w:cstheme="minorHAnsi"/>
+        <w:pStyle w:val="Normal"/>
+        <w:rPr>
+          <w:rFonts w:cs="Calibri" w:cstheme="minorHAnsi"/>
           <w:b/>
-          <w:color w:val="000000" w:themeColor="text1"/>
+          <w:color w:themeColor="text1" w:val="000000"/>
           <w:sz w:val="20"/>
           <w:szCs w:val="20"/>
           <w14:shadow w14:blurRad="38100" w14:dist="19050" w14:dir="2700000" w14:sx="100000" w14:sy="100000" w14:kx="0" w14:ky="0" w14:algn="tl">
@@ -1219,12 +1209,11 @@
           </w14:textOutline>
         </w:rPr>
       </w:pPr>
-      <w:proofErr w:type="spellStart"/>
-      <w:r>
-        <w:rPr>
-          <w:rFonts w:cstheme="minorHAnsi"/>
+      <w:r>
+        <w:rPr>
+          <w:rFonts w:cs="Calibri" w:cstheme="minorHAnsi"/>
           <w:b/>
-          <w:color w:val="000000" w:themeColor="text1"/>
+          <w:color w:themeColor="text1" w:val="000000"/>
           <w:sz w:val="20"/>
           <w:szCs w:val="20"/>
           <w14:shadow w14:blurRad="38100" w14:dist="19050" w14:dir="2700000" w14:sx="100000" w14:sy="100000" w14:kx="0" w14:ky="0" w14:algn="tl">
@@ -1240,14 +1229,14 @@
         </w:rPr>
         <w:t>FortClient</w:t>
       </w:r>
-      <w:proofErr w:type="spellEnd"/>
     </w:p>
     <w:p>
       <w:pPr>
-        <w:ind w:firstLine="708"/>
-        <w:rPr>
-          <w:rFonts w:cstheme="minorHAnsi"/>
-          <w:color w:val="000000" w:themeColor="text1"/>
+        <w:pStyle w:val="Normal"/>
+        <w:ind w:hanging="0" w:start="0"/>
+        <w:rPr>
+          <w:rFonts w:cs="Calibri" w:cstheme="minorHAnsi"/>
+          <w:color w:themeColor="text1" w:val="000000"/>
           <w:sz w:val="20"/>
           <w:szCs w:val="20"/>
           <w14:shadow w14:blurRad="38100" w14:dist="19050" w14:dir="2700000" w14:sx="100000" w14:sy="100000" w14:kx="0" w14:ky="0" w14:algn="tl">
@@ -1264,52 +1253,89 @@
       </w:pPr>
       <w:r>
         <w:rPr>
-          <w:rFonts w:cstheme="minorHAnsi"/>
-          <w:color w:val="000000" w:themeColor="text1"/>
-          <w:sz w:val="20"/>
-          <w:szCs w:val="20"/>
-          <w14:shadow w14:blurRad="38100" w14:dist="19050" w14:dir="2700000" w14:sx="100000" w14:sy="100000" w14:kx="0" w14:ky="0" w14:algn="tl">
-            <w14:schemeClr w14:val="dk1">
-              <w14:alpha w14:val="60000"/>
-            </w14:schemeClr>
-          </w14:shadow>
-          <w14:textOutline w14:w="0" w14:cap="flat" w14:cmpd="sng" w14:algn="ctr">
-            <w14:noFill/>
-            <w14:prstDash w14:val="solid"/>
-            <w14:round/>
-          </w14:textOutline>
-        </w:rPr>
-        <w:t xml:space="preserve"> Login: </w:t>
-      </w:r>
-      <w:proofErr w:type="spellStart"/>
-      <w:proofErr w:type="gramStart"/>
-      <w:r>
-        <w:rPr>
-          <w:rFonts w:cstheme="minorHAnsi"/>
-          <w:color w:val="000000" w:themeColor="text1"/>
-          <w:sz w:val="20"/>
-          <w:szCs w:val="20"/>
-          <w14:shadow w14:blurRad="38100" w14:dist="19050" w14:dir="2700000" w14:sx="100000" w14:sy="100000" w14:kx="0" w14:ky="0" w14:algn="tl">
-            <w14:schemeClr w14:val="dk1">
-              <w14:alpha w14:val="60000"/>
-            </w14:schemeClr>
-          </w14:shadow>
-          <w14:textOutline w14:w="0" w14:cap="flat" w14:cmpd="sng" w14:algn="ctr">
-            <w14:noFill/>
-            <w14:prstDash w14:val="solid"/>
-            <w14:round/>
-          </w14:textOutline>
-        </w:rPr>
-        <w:t>nome.sobrenome</w:t>
-      </w:r>
-      <w:proofErr w:type="spellEnd"/>
-      <w:proofErr w:type="gramEnd"/>
+          <w:rFonts w:cs="Calibri" w:cstheme="minorHAnsi"/>
+          <w:color w:themeColor="text1" w:val="000000"/>
+          <w:sz w:val="20"/>
+          <w:szCs w:val="20"/>
+          <w14:shadow w14:blurRad="38100" w14:dist="19050" w14:dir="2700000" w14:sx="100000" w14:sy="100000" w14:kx="0" w14:ky="0" w14:algn="tl">
+            <w14:schemeClr w14:val="dk1">
+              <w14:alpha w14:val="60000"/>
+            </w14:schemeClr>
+          </w14:shadow>
+          <w14:textOutline w14:w="0" w14:cap="flat" w14:cmpd="sng" w14:algn="ctr">
+            <w14:noFill/>
+            <w14:prstDash w14:val="solid"/>
+            <w14:round/>
+          </w14:textOutline>
+        </w:rPr>
+        <w:tab/>
+        <w:t xml:space="preserve">Login: </w:t>
+      </w:r>
+      <w:r>
+        <w:rPr>
+          <w:rFonts w:cs="Calibri" w:cstheme="minorHAnsi"/>
+          <w:color w:themeColor="text1" w:val="000000"/>
+          <w:sz w:val="20"/>
+          <w:szCs w:val="20"/>
+          <w14:shadow w14:blurRad="38100" w14:dist="19050" w14:dir="2700000" w14:sx="100000" w14:sy="100000" w14:kx="0" w14:ky="0" w14:algn="tl">
+            <w14:schemeClr w14:val="dk1">
+              <w14:alpha w14:val="60000"/>
+            </w14:schemeClr>
+          </w14:shadow>
+          <w14:textOutline w14:w="0" w14:cap="flat" w14:cmpd="sng" w14:algn="ctr">
+            <w14:noFill/>
+            <w14:prstDash w14:val="solid"/>
+            <w14:round/>
+          </w14:textOutline>
+        </w:rPr>
+        <w:t>{{USER</w:t>
+      </w:r>
+      <w:r>
+        <w:rPr>
+          <w:rFonts w:cs="Calibri" w:cstheme="minorHAnsi"/>
+          <w:color w:themeColor="text1" w:val="000000"/>
+          <w:sz w:val="20"/>
+          <w:szCs w:val="20"/>
+          <w:u w:val="none"/>
+          <w14:shadow w14:blurRad="38100" w14:dist="19050" w14:dir="2700000" w14:sx="100000" w14:sy="100000" w14:kx="0" w14:ky="0" w14:algn="tl">
+            <w14:schemeClr w14:val="dk1">
+              <w14:alpha w14:val="60000"/>
+            </w14:schemeClr>
+          </w14:shadow>
+          <w14:textOutline w14:w="0" w14:cap="flat" w14:cmpd="sng" w14:algn="ctr">
+            <w14:noFill/>
+            <w14:prstDash w14:val="solid"/>
+            <w14:round/>
+          </w14:textOutline>
+        </w:rPr>
+        <w:t>_</w:t>
+      </w:r>
+      <w:r>
+        <w:rPr>
+          <w:rFonts w:cs="Calibri" w:cstheme="minorHAnsi"/>
+          <w:color w:themeColor="text1" w:val="000000"/>
+          <w:sz w:val="20"/>
+          <w:szCs w:val="20"/>
+          <w14:shadow w14:blurRad="38100" w14:dist="19050" w14:dir="2700000" w14:sx="100000" w14:sy="100000" w14:kx="0" w14:ky="0" w14:algn="tl">
+            <w14:schemeClr w14:val="dk1">
+              <w14:alpha w14:val="60000"/>
+            </w14:schemeClr>
+          </w14:shadow>
+          <w14:textOutline w14:w="0" w14:cap="flat" w14:cmpd="sng" w14:algn="ctr">
+            <w14:noFill/>
+            <w14:prstDash w14:val="solid"/>
+            <w14:round/>
+          </w14:textOutline>
+        </w:rPr>
+        <w:t>NAME}}</w:t>
+      </w:r>
     </w:p>
     <w:p>
       <w:pPr>
-        <w:rPr>
-          <w:rFonts w:cstheme="minorHAnsi"/>
-          <w:color w:val="000000" w:themeColor="text1"/>
+        <w:pStyle w:val="Normal"/>
+        <w:rPr>
+          <w:rFonts w:cs="Calibri" w:cstheme="minorHAnsi"/>
+          <w:color w:themeColor="text1" w:val="000000"/>
           <w:sz w:val="20"/>
           <w:szCs w:val="20"/>
           <w14:shadow w14:blurRad="38100" w14:dist="19050" w14:dir="2700000" w14:sx="100000" w14:sy="100000" w14:kx="0" w14:ky="0" w14:algn="tl">
@@ -1326,8 +1352,8 @@
       </w:pPr>
       <w:r>
         <w:rPr>
-          <w:rFonts w:cstheme="minorHAnsi"/>
-          <w:color w:val="000000" w:themeColor="text1"/>
+          <w:rFonts w:cs="Calibri" w:cstheme="minorHAnsi"/>
+          <w:color w:themeColor="text1" w:val="000000"/>
           <w:sz w:val="20"/>
           <w:szCs w:val="20"/>
           <w14:shadow w14:blurRad="38100" w14:dist="19050" w14:dir="2700000" w14:sx="100000" w14:sy="100000" w14:kx="0" w14:ky="0" w14:algn="tl">
@@ -1345,8 +1371,8 @@
       </w:r>
       <w:r>
         <w:rPr>
-          <w:rFonts w:cstheme="minorHAnsi"/>
-          <w:color w:val="000000" w:themeColor="text1"/>
+          <w:rFonts w:cs="Calibri" w:cstheme="minorHAnsi"/>
+          <w:color w:themeColor="text1" w:val="000000"/>
           <w:sz w:val="20"/>
           <w:szCs w:val="20"/>
           <w14:shadow w14:blurRad="38100" w14:dist="19050" w14:dir="2700000" w14:sx="100000" w14:sy="100000" w14:kx="0" w14:ky="0" w14:algn="tl">
@@ -1361,51 +1387,34 @@
           </w14:textOutline>
         </w:rPr>
         <w:tab/>
-      </w:r>
-      <w:r>
-        <w:rPr>
-          <w:rFonts w:cstheme="minorHAnsi"/>
-          <w:color w:val="000000" w:themeColor="text1"/>
-          <w:sz w:val="20"/>
-          <w:szCs w:val="20"/>
-          <w14:shadow w14:blurRad="38100" w14:dist="19050" w14:dir="2700000" w14:sx="100000" w14:sy="100000" w14:kx="0" w14:ky="0" w14:algn="tl">
-            <w14:schemeClr w14:val="dk1">
-              <w14:alpha w14:val="60000"/>
-            </w14:schemeClr>
-          </w14:shadow>
-          <w14:textOutline w14:w="0" w14:cap="flat" w14:cmpd="sng" w14:algn="ctr">
-            <w14:noFill/>
-            <w14:prstDash w14:val="solid"/>
-            <w14:round/>
-          </w14:textOutline>
-        </w:rPr>
         <w:t xml:space="preserve">Senha: </w:t>
       </w:r>
       <w:r>
         <w:rPr>
-          <w:rFonts w:cstheme="minorHAnsi"/>
-          <w:color w:val="000000" w:themeColor="text1"/>
-          <w:sz w:val="20"/>
-          <w:szCs w:val="20"/>
-          <w14:shadow w14:blurRad="38100" w14:dist="19050" w14:dir="2700000" w14:sx="100000" w14:sy="100000" w14:kx="0" w14:ky="0" w14:algn="tl">
-            <w14:schemeClr w14:val="dk1">
-              <w14:alpha w14:val="60000"/>
-            </w14:schemeClr>
-          </w14:shadow>
-          <w14:textOutline w14:w="0" w14:cap="flat" w14:cmpd="sng" w14:algn="ctr">
-            <w14:noFill/>
-            <w14:prstDash w14:val="solid"/>
-            <w14:round/>
-          </w14:textOutline>
-        </w:rPr>
-        <w:t>workon2025</w:t>
+          <w:rFonts w:cs="Calibri" w:cstheme="minorHAnsi"/>
+          <w:color w:themeColor="text1" w:val="000000"/>
+          <w:sz w:val="20"/>
+          <w:szCs w:val="20"/>
+          <w14:shadow w14:blurRad="38100" w14:dist="19050" w14:dir="2700000" w14:sx="100000" w14:sy="100000" w14:kx="0" w14:ky="0" w14:algn="tl">
+            <w14:schemeClr w14:val="dk1">
+              <w14:alpha w14:val="60000"/>
+            </w14:schemeClr>
+          </w14:shadow>
+          <w14:textOutline w14:w="0" w14:cap="flat" w14:cmpd="sng" w14:algn="ctr">
+            <w14:noFill/>
+            <w14:prstDash w14:val="solid"/>
+            <w14:round/>
+          </w14:textOutline>
+        </w:rPr>
+        <w:t>{{FORTICLIENT_PASSWD}}</w:t>
       </w:r>
     </w:p>
     <w:p>
       <w:pPr>
+        <w:pStyle w:val="Normal"/>
         <w:rPr>
           <w:rFonts w:ascii="Arboria-Bold" w:hAnsi="Arboria-Bold"/>
-          <w:color w:val="000000" w:themeColor="text1"/>
+          <w:color w:themeColor="text1" w:val="000000"/>
           <w:sz w:val="24"/>
           <w:szCs w:val="24"/>
           <w14:shadow w14:blurRad="38100" w14:dist="19050" w14:dir="2700000" w14:sx="100000" w14:sy="100000" w14:kx="0" w14:ky="0" w14:algn="tl">
@@ -1420,13 +1429,32 @@
           </w14:textOutline>
         </w:rPr>
       </w:pPr>
+      <w:r>
+        <w:rPr>
+          <w:rFonts w:ascii="Arboria-Bold" w:hAnsi="Arboria-Bold"/>
+          <w:color w:themeColor="text1" w:val="000000"/>
+          <w:sz w:val="24"/>
+          <w:szCs w:val="24"/>
+          <w14:shadow w14:blurRad="38100" w14:dist="19050" w14:dir="2700000" w14:sx="100000" w14:sy="100000" w14:kx="0" w14:ky="0" w14:algn="tl">
+            <w14:schemeClr w14:val="dk1">
+              <w14:alpha w14:val="60000"/>
+            </w14:schemeClr>
+          </w14:shadow>
+          <w14:textOutline w14:w="0" w14:cap="flat" w14:cmpd="sng" w14:algn="ctr">
+            <w14:noFill/>
+            <w14:prstDash w14:val="solid"/>
+            <w14:round/>
+          </w14:textOutline>
+        </w:rPr>
+      </w:r>
     </w:p>
     <w:p>
       <w:pPr>
-        <w:rPr>
-          <w:rFonts w:cstheme="minorHAnsi"/>
+        <w:pStyle w:val="Normal"/>
+        <w:rPr>
+          <w:rFonts w:cs="Calibri" w:cstheme="minorHAnsi"/>
           <w:b/>
-          <w:color w:val="000000" w:themeColor="text1"/>
+          <w:color w:themeColor="text1" w:val="000000"/>
           <w:sz w:val="20"/>
           <w:szCs w:val="20"/>
           <w:lang w:val="en-US"/>
@@ -1443,27 +1471,8 @@
         </w:rPr>
       </w:pPr>
       <w:r>
-        <w:rPr>
-          <w:rFonts w:cstheme="minorHAnsi"/>
-          <w:b/>
-          <w:noProof/>
-          <w:color w:val="000000" w:themeColor="text1"/>
-          <w:sz w:val="20"/>
-          <w:szCs w:val="20"/>
-          <w:lang w:val="en-US"/>
-          <w14:shadow w14:blurRad="38100" w14:dist="19050" w14:dir="2700000" w14:sx="100000" w14:sy="100000" w14:kx="0" w14:ky="0" w14:algn="tl">
-            <w14:schemeClr w14:val="dk1">
-              <w14:alpha w14:val="60000"/>
-            </w14:schemeClr>
-          </w14:shadow>
-          <w14:textOutline w14:w="0" w14:cap="flat" w14:cmpd="sng" w14:algn="ctr">
-            <w14:noFill/>
-            <w14:prstDash w14:val="solid"/>
-            <w14:round/>
-          </w14:textOutline>
-        </w:rPr>
         <w:drawing>
-          <wp:anchor distT="0" distB="0" distL="114300" distR="114300" simplePos="0" relativeHeight="251664896" behindDoc="0" locked="0" layoutInCell="1" allowOverlap="1" wp14:anchorId="25CEEFF0" wp14:editId="0ED77F2A">
+          <wp:anchor behindDoc="0" distT="0" distB="0" distL="0" distR="0" simplePos="0" locked="0" layoutInCell="0" allowOverlap="1" relativeHeight="2">
             <wp:simplePos x="0" y="0"/>
             <wp:positionH relativeFrom="margin">
               <wp:align>center</wp:align>
@@ -1471,10 +1480,10 @@
             <wp:positionV relativeFrom="paragraph">
               <wp:posOffset>7855585</wp:posOffset>
             </wp:positionV>
-            <wp:extent cx="6637520" cy="1807210"/>
-            <wp:effectExtent l="0" t="0" r="0" b="2540"/>
+            <wp:extent cx="6637655" cy="1807210"/>
+            <wp:effectExtent l="0" t="0" r="0" b="0"/>
             <wp:wrapNone/>
-            <wp:docPr id="4" name="Imagem 4"/>
+            <wp:docPr id="2" name="Imagem 7"/>
             <wp:cNvGraphicFramePr>
               <a:graphicFrameLocks xmlns:a="http://schemas.openxmlformats.org/drawingml/2006/main" noChangeAspect="1"/>
             </wp:cNvGraphicFramePr>
@@ -1482,71 +1491,35 @@
               <a:graphicData uri="http://schemas.openxmlformats.org/drawingml/2006/picture">
                 <pic:pic xmlns:pic="http://schemas.openxmlformats.org/drawingml/2006/picture">
                   <pic:nvPicPr>
-                    <pic:cNvPr id="9" name="RODAPES-01.jpg"/>
-                    <pic:cNvPicPr/>
+                    <pic:cNvPr id="2" name="Imagem 7"/>
+                    <pic:cNvPicPr>
+                      <a:picLocks noChangeAspect="1" noChangeArrowheads="1"/>
+                    </pic:cNvPicPr>
                   </pic:nvPicPr>
-                  <pic:blipFill rotWithShape="1">
-                    <a:blip r:embed="rId7" cstate="print">
-                      <a:extLst>
-                        <a:ext uri="{28A0092B-C50C-407E-A947-70E740481C1C}">
-                          <a14:useLocalDpi xmlns:a14="http://schemas.microsoft.com/office/drawing/2010/main" val="0"/>
-                        </a:ext>
-                      </a:extLst>
-                    </a:blip>
-                    <a:srcRect l="11862" r="1" b="7120"/>
-                    <a:stretch/>
+                  <pic:blipFill>
+                    <a:blip r:embed="rId3"/>
+                    <a:srcRect l="11868" t="0" r="0" b="7113"/>
+                    <a:stretch>
+                      <a:fillRect/>
+                    </a:stretch>
                   </pic:blipFill>
                   <pic:spPr bwMode="auto">
                     <a:xfrm>
                       <a:off x="0" y="0"/>
-                      <a:ext cx="6637520" cy="1807210"/>
+                      <a:ext cx="6637655" cy="1807210"/>
                     </a:xfrm>
                     <a:prstGeom prst="rect">
                       <a:avLst/>
                     </a:prstGeom>
-                    <a:ln>
-                      <a:noFill/>
-                    </a:ln>
-                    <a:extLst>
-                      <a:ext uri="{53640926-AAD7-44D8-BBD7-CCE9431645EC}">
-                        <a14:shadowObscured xmlns:a14="http://schemas.microsoft.com/office/drawing/2010/main"/>
-                      </a:ext>
-                    </a:extLst>
+                    <a:noFill/>
                   </pic:spPr>
                 </pic:pic>
               </a:graphicData>
             </a:graphic>
-            <wp14:sizeRelH relativeFrom="margin">
-              <wp14:pctWidth>0</wp14:pctWidth>
-            </wp14:sizeRelH>
-            <wp14:sizeRelV relativeFrom="margin">
-              <wp14:pctHeight>0</wp14:pctHeight>
-            </wp14:sizeRelV>
           </wp:anchor>
         </w:drawing>
-      </w:r>
-      <w:r>
-        <w:rPr>
-          <w:rFonts w:cstheme="minorHAnsi"/>
-          <w:b/>
-          <w:noProof/>
-          <w:color w:val="000000" w:themeColor="text1"/>
-          <w:sz w:val="20"/>
-          <w:szCs w:val="20"/>
-          <w:lang w:val="en-US"/>
-          <w14:shadow w14:blurRad="38100" w14:dist="19050" w14:dir="2700000" w14:sx="100000" w14:sy="100000" w14:kx="0" w14:ky="0" w14:algn="tl">
-            <w14:schemeClr w14:val="dk1">
-              <w14:alpha w14:val="60000"/>
-            </w14:schemeClr>
-          </w14:shadow>
-          <w14:textOutline w14:w="0" w14:cap="flat" w14:cmpd="sng" w14:algn="ctr">
-            <w14:noFill/>
-            <w14:prstDash w14:val="solid"/>
-            <w14:round/>
-          </w14:textOutline>
-        </w:rPr>
         <w:drawing>
-          <wp:anchor distT="0" distB="0" distL="114300" distR="114300" simplePos="0" relativeHeight="251657728" behindDoc="0" locked="0" layoutInCell="1" allowOverlap="1" wp14:anchorId="0AE0D15A" wp14:editId="58C33581">
+          <wp:anchor behindDoc="0" distT="0" distB="0" distL="0" distR="0" simplePos="0" locked="0" layoutInCell="0" allowOverlap="1" relativeHeight="3">
             <wp:simplePos x="0" y="0"/>
             <wp:positionH relativeFrom="margin">
               <wp:align>center</wp:align>
@@ -1554,10 +1527,10 @@
             <wp:positionV relativeFrom="paragraph">
               <wp:posOffset>7855585</wp:posOffset>
             </wp:positionV>
-            <wp:extent cx="6637520" cy="1807210"/>
-            <wp:effectExtent l="0" t="0" r="0" b="2540"/>
+            <wp:extent cx="6637655" cy="1807210"/>
+            <wp:effectExtent l="0" t="0" r="0" b="0"/>
             <wp:wrapNone/>
-            <wp:docPr id="7" name="Imagem 7"/>
+            <wp:docPr id="3" name="Imagem 4"/>
             <wp:cNvGraphicFramePr>
               <a:graphicFrameLocks xmlns:a="http://schemas.openxmlformats.org/drawingml/2006/main" noChangeAspect="1"/>
             </wp:cNvGraphicFramePr>
@@ -1565,55 +1538,39 @@
               <a:graphicData uri="http://schemas.openxmlformats.org/drawingml/2006/picture">
                 <pic:pic xmlns:pic="http://schemas.openxmlformats.org/drawingml/2006/picture">
                   <pic:nvPicPr>
-                    <pic:cNvPr id="9" name="RODAPES-01.jpg"/>
-                    <pic:cNvPicPr/>
+                    <pic:cNvPr id="3" name="Imagem 4"/>
+                    <pic:cNvPicPr>
+                      <a:picLocks noChangeAspect="1" noChangeArrowheads="1"/>
+                    </pic:cNvPicPr>
                   </pic:nvPicPr>
-                  <pic:blipFill rotWithShape="1">
-                    <a:blip r:embed="rId7" cstate="print">
-                      <a:extLst>
-                        <a:ext uri="{28A0092B-C50C-407E-A947-70E740481C1C}">
-                          <a14:useLocalDpi xmlns:a14="http://schemas.microsoft.com/office/drawing/2010/main" val="0"/>
-                        </a:ext>
-                      </a:extLst>
-                    </a:blip>
-                    <a:srcRect l="11862" r="1" b="7120"/>
-                    <a:stretch/>
+                  <pic:blipFill>
+                    <a:blip r:embed="rId4"/>
+                    <a:srcRect l="11868" t="0" r="0" b="7113"/>
+                    <a:stretch>
+                      <a:fillRect/>
+                    </a:stretch>
                   </pic:blipFill>
                   <pic:spPr bwMode="auto">
                     <a:xfrm>
                       <a:off x="0" y="0"/>
-                      <a:ext cx="6637520" cy="1807210"/>
+                      <a:ext cx="6637655" cy="1807210"/>
                     </a:xfrm>
                     <a:prstGeom prst="rect">
                       <a:avLst/>
                     </a:prstGeom>
-                    <a:ln>
-                      <a:noFill/>
-                    </a:ln>
-                    <a:extLst>
-                      <a:ext uri="{53640926-AAD7-44D8-BBD7-CCE9431645EC}">
-                        <a14:shadowObscured xmlns:a14="http://schemas.microsoft.com/office/drawing/2010/main"/>
-                      </a:ext>
-                    </a:extLst>
+                    <a:noFill/>
                   </pic:spPr>
                 </pic:pic>
               </a:graphicData>
             </a:graphic>
-            <wp14:sizeRelH relativeFrom="margin">
-              <wp14:pctWidth>0</wp14:pctWidth>
-            </wp14:sizeRelH>
-            <wp14:sizeRelV relativeFrom="margin">
-              <wp14:pctHeight>0</wp14:pctHeight>
-            </wp14:sizeRelV>
           </wp:anchor>
         </w:drawing>
       </w:r>
-      <w:proofErr w:type="spellStart"/>
-      <w:r>
-        <w:rPr>
-          <w:rFonts w:cstheme="minorHAnsi"/>
+      <w:r>
+        <w:rPr>
+          <w:rFonts w:cs="Calibri" w:cstheme="minorHAnsi"/>
           <w:b/>
-          <w:color w:val="000000" w:themeColor="text1"/>
+          <w:color w:themeColor="text1" w:val="000000"/>
           <w:sz w:val="20"/>
           <w:szCs w:val="20"/>
           <w:lang w:val="en-US"/>
@@ -1628,14 +1585,18 @@
             <w14:round/>
           </w14:textOutline>
         </w:rPr>
-        <w:t>Processo</w:t>
-      </w:r>
-      <w:proofErr w:type="spellEnd"/>
-      <w:r>
-        <w:rPr>
-          <w:rFonts w:cstheme="minorHAnsi"/>
-          <w:b/>
-          <w:color w:val="000000" w:themeColor="text1"/>
+        <w:t>Processo:</w:t>
+      </w:r>
+      <w:r>
+        <w:rPr/>
+        <w:t xml:space="preserve"> </w:t>
+      </w:r>
+      <w:r>
+        <w:rPr>
+          <w:rFonts w:cs="Calibri" w:cstheme="minorHAnsi"/>
+          <w:b w:val="false"/>
+          <w:bCs w:val="false"/>
+          <w:color w:themeColor="text1" w:val="000000"/>
           <w:sz w:val="20"/>
           <w:szCs w:val="20"/>
           <w:lang w:val="en-US"/>
@@ -1650,18 +1611,17 @@
             <w14:round/>
           </w14:textOutline>
         </w:rPr>
-        <w:t>:</w:t>
-      </w:r>
-      <w:r>
-        <w:t xml:space="preserve"> </w:t>
+        <w:t>{{PROCESS_NUMBER}}</w:t>
       </w:r>
     </w:p>
     <w:p>
       <w:pPr>
-        <w:rPr>
-          <w:rFonts w:cstheme="minorHAnsi"/>
+        <w:pStyle w:val="Normal"/>
+        <w:spacing w:before="0" w:after="160"/>
+        <w:rPr>
+          <w:rFonts w:cs="Calibri" w:cstheme="minorHAnsi"/>
           <w:b/>
-          <w:color w:val="000000" w:themeColor="text1"/>
+          <w:color w:themeColor="text1" w:val="000000"/>
           <w:sz w:val="20"/>
           <w:szCs w:val="20"/>
           <w:lang w:val="en-US"/>
@@ -1677,12 +1637,11 @@
           </w14:textOutline>
         </w:rPr>
       </w:pPr>
-      <w:proofErr w:type="spellStart"/>
-      <w:r>
-        <w:rPr>
-          <w:rFonts w:cstheme="minorHAnsi"/>
+      <w:r>
+        <w:rPr>
+          <w:rFonts w:cs="Calibri" w:cstheme="minorHAnsi"/>
           <w:b/>
-          <w:color w:val="000000" w:themeColor="text1"/>
+          <w:color w:themeColor="text1" w:val="000000"/>
           <w:sz w:val="20"/>
           <w:szCs w:val="20"/>
           <w:lang w:val="en-US"/>
@@ -1697,14 +1656,14 @@
             <w14:round/>
           </w14:textOutline>
         </w:rPr>
-        <w:t>Patrimônio</w:t>
-      </w:r>
-      <w:proofErr w:type="spellEnd"/>
-      <w:r>
-        <w:rPr>
-          <w:rFonts w:cstheme="minorHAnsi"/>
-          <w:b/>
-          <w:color w:val="000000" w:themeColor="text1"/>
+        <w:t xml:space="preserve">Patrimônio da Máquina: </w:t>
+      </w:r>
+      <w:r>
+        <w:rPr>
+          <w:rFonts w:cs="Calibri" w:cstheme="minorHAnsi"/>
+          <w:b w:val="false"/>
+          <w:bCs w:val="false"/>
+          <w:color w:themeColor="text1" w:val="000000"/>
           <w:sz w:val="20"/>
           <w:szCs w:val="20"/>
           <w:lang w:val="en-US"/>
@@ -1719,13 +1678,14 @@
             <w14:round/>
           </w14:textOutline>
         </w:rPr>
-        <w:t xml:space="preserve"> da Máquina</w:t>
-      </w:r>
-      <w:r>
-        <w:rPr>
-          <w:rFonts w:cstheme="minorHAnsi"/>
-          <w:b/>
-          <w:color w:val="000000" w:themeColor="text1"/>
+        <w:t>{</w:t>
+      </w:r>
+      <w:r>
+        <w:rPr>
+          <w:rFonts w:cs="Calibri" w:cstheme="minorHAnsi"/>
+          <w:b w:val="false"/>
+          <w:bCs w:val="false"/>
+          <w:color w:themeColor="text1" w:val="000000"/>
           <w:sz w:val="20"/>
           <w:szCs w:val="20"/>
           <w:lang w:val="en-US"/>
@@ -1740,262 +1700,50 @@
             <w14:round/>
           </w14:textOutline>
         </w:rPr>
-        <w:t xml:space="preserve">: </w:t>
+        <w:t>{ASSET</w:t>
+      </w:r>
+      <w:r>
+        <w:rPr>
+          <w:rFonts w:cs="Calibri" w:cstheme="minorHAnsi"/>
+          <w:b w:val="false"/>
+          <w:bCs w:val="false"/>
+          <w:color w:themeColor="text1" w:val="000000"/>
+          <w:sz w:val="20"/>
+          <w:szCs w:val="20"/>
+          <w:lang w:val="en-US"/>
+          <w14:shadow w14:blurRad="38100" w14:dist="19050" w14:dir="2700000" w14:sx="100000" w14:sy="100000" w14:kx="0" w14:ky="0" w14:algn="tl">
+            <w14:schemeClr w14:val="dk1">
+              <w14:alpha w14:val="60000"/>
+            </w14:schemeClr>
+          </w14:shadow>
+          <w14:textOutline w14:w="0" w14:cap="flat" w14:cmpd="sng" w14:algn="ctr">
+            <w14:noFill/>
+            <w14:prstDash w14:val="solid"/>
+            <w14:round/>
+          </w14:textOutline>
+        </w:rPr>
+        <w:t>}}</w:t>
       </w:r>
     </w:p>
     <w:sectPr>
+      <w:type w:val="nextPage"/>
       <w:pgSz w:w="11906" w:h="16838"/>
-      <w:pgMar w:top="284" w:right="1701" w:bottom="284" w:left="1701" w:header="709" w:footer="709" w:gutter="0"/>
-      <w:cols w:space="708"/>
-      <w:docGrid w:linePitch="360"/>
+      <w:pgMar w:left="1701" w:right="1701" w:gutter="0" w:header="0" w:top="284" w:footer="0" w:bottom="284"/>
+      <w:pgNumType w:fmt="decimal"/>
+      <w:formProt w:val="false"/>
+      <w:textDirection w:val="lrTb"/>
+      <w:docGrid w:type="default" w:linePitch="360" w:charSpace="0"/>
     </w:sectPr>
   </w:body>
 </w:document>
 </file>
 
-<file path=word/numbering.xml><?xml version="1.0" encoding="utf-8"?>
-<w:numbering xmlns:wpc="http://schemas.microsoft.com/office/word/2010/wordprocessingCanvas" xmlns:cx="http://schemas.microsoft.com/office/drawing/2014/chartex" xmlns:cx1="http://schemas.microsoft.com/office/drawing/2015/9/8/chartex" xmlns:cx2="http://schemas.microsoft.com/office/drawing/2015/10/21/chartex" xmlns:cx3="http://schemas.microsoft.com/office/drawing/2016/5/9/chartex" xmlns:cx4="http://schemas.microsoft.com/office/drawing/2016/5/10/chartex" xmlns:cx5="http://schemas.microsoft.com/office/drawing/2016/5/11/chartex" xmlns:cx6="http://schemas.microsoft.com/office/drawing/2016/5/12/chartex" xmlns:cx7="http://schemas.microsoft.com/office/drawing/2016/5/13/chartex" xmlns:cx8="http://schemas.microsoft.com/office/drawing/2016/5/14/chartex" xmlns:mc="http://schemas.openxmlformats.org/markup-compatibility/2006" xmlns:aink="http://schemas.microsoft.com/office/drawing/2016/ink" xmlns:am3d="http://schemas.microsoft.com/office/drawing/2017/model3d" xmlns:o="urn:schemas-microsoft-com:office:office" xmlns:oel="http://schemas.microsoft.com/office/2019/extlst" xmlns:r="http://schemas.openxmlformats.org/officeDocument/2006/relationships" xmlns:m="http://schemas.openxmlformats.org/officeDocument/2006/math" xmlns:v="urn:schemas-microsoft-com:vml" xmlns:wp14="http://schemas.microsoft.com/office/word/2010/wordprocessingDrawing" xmlns:wp="http://schemas.openxmlformats.org/drawingml/2006/wordprocessingDrawing" xmlns:w10="urn:schemas-microsoft-com:office:word" xmlns:w="http://schemas.openxmlformats.org/wordprocessingml/2006/main" xmlns:w14="http://schemas.microsoft.com/office/word/2010/wordml" xmlns:w15="http://schemas.microsoft.com/office/word/2012/wordml" xmlns:w16cex="http://schemas.microsoft.com/office/word/2018/wordml/cex" xmlns:w16cid="http://schemas.microsoft.com/office/word/2016/wordml/cid" xmlns:w16="http://schemas.microsoft.com/office/word/2018/wordml" xmlns:w16du="http://schemas.microsoft.com/office/word/2023/wordml/word16du" xmlns:w16sdtdh="http://schemas.microsoft.com/office/word/2020/wordml/sdtdatahash" xmlns:w16sdtfl="http://schemas.microsoft.com/office/word/2024/wordml/sdtformatlock" xmlns:w16se="http://schemas.microsoft.com/office/word/2015/wordml/symex" xmlns:wpg="http://schemas.microsoft.com/office/word/2010/wordprocessingGroup" xmlns:wpi="http://schemas.microsoft.com/office/word/2010/wordprocessingInk" xmlns:wne="http://schemas.microsoft.com/office/word/2006/wordml" xmlns:wps="http://schemas.microsoft.com/office/word/2010/wordprocessingShape" mc:Ignorable="w14 w15 w16se w16cid w16 w16cex w16sdtdh w16sdtfl w16du wp14">
-  <w:abstractNum w:abstractNumId="0" w15:restartNumberingAfterBreak="0">
-    <w:nsid w:val="06104889"/>
-    <w:multiLevelType w:val="hybridMultilevel"/>
-    <w:tmpl w:val="CCDEFA70"/>
-    <w:lvl w:ilvl="0" w:tplc="04160001">
-      <w:start w:val="1"/>
-      <w:numFmt w:val="bullet"/>
-      <w:lvlText w:val=""/>
-      <w:lvlJc w:val="left"/>
-      <w:pPr>
-        <w:ind w:left="1068" w:hanging="360"/>
-      </w:pPr>
-      <w:rPr>
-        <w:rFonts w:ascii="Symbol" w:hAnsi="Symbol" w:hint="default"/>
-      </w:rPr>
-    </w:lvl>
-    <w:lvl w:ilvl="1" w:tplc="04160003" w:tentative="1">
-      <w:start w:val="1"/>
-      <w:numFmt w:val="bullet"/>
-      <w:lvlText w:val="o"/>
-      <w:lvlJc w:val="left"/>
-      <w:pPr>
-        <w:ind w:left="1788" w:hanging="360"/>
-      </w:pPr>
-      <w:rPr>
-        <w:rFonts w:ascii="Courier New" w:hAnsi="Courier New" w:cs="Courier New" w:hint="default"/>
-      </w:rPr>
-    </w:lvl>
-    <w:lvl w:ilvl="2" w:tplc="04160005" w:tentative="1">
-      <w:start w:val="1"/>
-      <w:numFmt w:val="bullet"/>
-      <w:lvlText w:val=""/>
-      <w:lvlJc w:val="left"/>
-      <w:pPr>
-        <w:ind w:left="2508" w:hanging="360"/>
-      </w:pPr>
-      <w:rPr>
-        <w:rFonts w:ascii="Wingdings" w:hAnsi="Wingdings" w:hint="default"/>
-      </w:rPr>
-    </w:lvl>
-    <w:lvl w:ilvl="3" w:tplc="04160001" w:tentative="1">
-      <w:start w:val="1"/>
-      <w:numFmt w:val="bullet"/>
-      <w:lvlText w:val=""/>
-      <w:lvlJc w:val="left"/>
-      <w:pPr>
-        <w:ind w:left="3228" w:hanging="360"/>
-      </w:pPr>
-      <w:rPr>
-        <w:rFonts w:ascii="Symbol" w:hAnsi="Symbol" w:hint="default"/>
-      </w:rPr>
-    </w:lvl>
-    <w:lvl w:ilvl="4" w:tplc="04160003" w:tentative="1">
-      <w:start w:val="1"/>
-      <w:numFmt w:val="bullet"/>
-      <w:lvlText w:val="o"/>
-      <w:lvlJc w:val="left"/>
-      <w:pPr>
-        <w:ind w:left="3948" w:hanging="360"/>
-      </w:pPr>
-      <w:rPr>
-        <w:rFonts w:ascii="Courier New" w:hAnsi="Courier New" w:cs="Courier New" w:hint="default"/>
-      </w:rPr>
-    </w:lvl>
-    <w:lvl w:ilvl="5" w:tplc="04160005" w:tentative="1">
-      <w:start w:val="1"/>
-      <w:numFmt w:val="bullet"/>
-      <w:lvlText w:val=""/>
-      <w:lvlJc w:val="left"/>
-      <w:pPr>
-        <w:ind w:left="4668" w:hanging="360"/>
-      </w:pPr>
-      <w:rPr>
-        <w:rFonts w:ascii="Wingdings" w:hAnsi="Wingdings" w:hint="default"/>
-      </w:rPr>
-    </w:lvl>
-    <w:lvl w:ilvl="6" w:tplc="04160001" w:tentative="1">
-      <w:start w:val="1"/>
-      <w:numFmt w:val="bullet"/>
-      <w:lvlText w:val=""/>
-      <w:lvlJc w:val="left"/>
-      <w:pPr>
-        <w:ind w:left="5388" w:hanging="360"/>
-      </w:pPr>
-      <w:rPr>
-        <w:rFonts w:ascii="Symbol" w:hAnsi="Symbol" w:hint="default"/>
-      </w:rPr>
-    </w:lvl>
-    <w:lvl w:ilvl="7" w:tplc="04160003" w:tentative="1">
-      <w:start w:val="1"/>
-      <w:numFmt w:val="bullet"/>
-      <w:lvlText w:val="o"/>
-      <w:lvlJc w:val="left"/>
-      <w:pPr>
-        <w:ind w:left="6108" w:hanging="360"/>
-      </w:pPr>
-      <w:rPr>
-        <w:rFonts w:ascii="Courier New" w:hAnsi="Courier New" w:cs="Courier New" w:hint="default"/>
-      </w:rPr>
-    </w:lvl>
-    <w:lvl w:ilvl="8" w:tplc="04160005" w:tentative="1">
-      <w:start w:val="1"/>
-      <w:numFmt w:val="bullet"/>
-      <w:lvlText w:val=""/>
-      <w:lvlJc w:val="left"/>
-      <w:pPr>
-        <w:ind w:left="6828" w:hanging="360"/>
-      </w:pPr>
-      <w:rPr>
-        <w:rFonts w:ascii="Wingdings" w:hAnsi="Wingdings" w:hint="default"/>
-      </w:rPr>
-    </w:lvl>
-  </w:abstractNum>
-  <w:abstractNum w:abstractNumId="1" w15:restartNumberingAfterBreak="0">
-    <w:nsid w:val="5354104A"/>
-    <w:multiLevelType w:val="hybridMultilevel"/>
-    <w:tmpl w:val="41469634"/>
-    <w:lvl w:ilvl="0" w:tplc="04160001">
-      <w:start w:val="1"/>
-      <w:numFmt w:val="bullet"/>
-      <w:lvlText w:val=""/>
-      <w:lvlJc w:val="left"/>
-      <w:pPr>
-        <w:ind w:left="720" w:hanging="360"/>
-      </w:pPr>
-      <w:rPr>
-        <w:rFonts w:ascii="Symbol" w:hAnsi="Symbol" w:hint="default"/>
-      </w:rPr>
-    </w:lvl>
-    <w:lvl w:ilvl="1" w:tplc="04160003" w:tentative="1">
-      <w:start w:val="1"/>
-      <w:numFmt w:val="bullet"/>
-      <w:lvlText w:val="o"/>
-      <w:lvlJc w:val="left"/>
-      <w:pPr>
-        <w:ind w:left="1440" w:hanging="360"/>
-      </w:pPr>
-      <w:rPr>
-        <w:rFonts w:ascii="Courier New" w:hAnsi="Courier New" w:cs="Courier New" w:hint="default"/>
-      </w:rPr>
-    </w:lvl>
-    <w:lvl w:ilvl="2" w:tplc="04160005" w:tentative="1">
-      <w:start w:val="1"/>
-      <w:numFmt w:val="bullet"/>
-      <w:lvlText w:val=""/>
-      <w:lvlJc w:val="left"/>
-      <w:pPr>
-        <w:ind w:left="2160" w:hanging="360"/>
-      </w:pPr>
-      <w:rPr>
-        <w:rFonts w:ascii="Wingdings" w:hAnsi="Wingdings" w:hint="default"/>
-      </w:rPr>
-    </w:lvl>
-    <w:lvl w:ilvl="3" w:tplc="04160001" w:tentative="1">
-      <w:start w:val="1"/>
-      <w:numFmt w:val="bullet"/>
-      <w:lvlText w:val=""/>
-      <w:lvlJc w:val="left"/>
-      <w:pPr>
-        <w:ind w:left="2880" w:hanging="360"/>
-      </w:pPr>
-      <w:rPr>
-        <w:rFonts w:ascii="Symbol" w:hAnsi="Symbol" w:hint="default"/>
-      </w:rPr>
-    </w:lvl>
-    <w:lvl w:ilvl="4" w:tplc="04160003" w:tentative="1">
-      <w:start w:val="1"/>
-      <w:numFmt w:val="bullet"/>
-      <w:lvlText w:val="o"/>
-      <w:lvlJc w:val="left"/>
-      <w:pPr>
-        <w:ind w:left="3600" w:hanging="360"/>
-      </w:pPr>
-      <w:rPr>
-        <w:rFonts w:ascii="Courier New" w:hAnsi="Courier New" w:cs="Courier New" w:hint="default"/>
-      </w:rPr>
-    </w:lvl>
-    <w:lvl w:ilvl="5" w:tplc="04160005" w:tentative="1">
-      <w:start w:val="1"/>
-      <w:numFmt w:val="bullet"/>
-      <w:lvlText w:val=""/>
-      <w:lvlJc w:val="left"/>
-      <w:pPr>
-        <w:ind w:left="4320" w:hanging="360"/>
-      </w:pPr>
-      <w:rPr>
-        <w:rFonts w:ascii="Wingdings" w:hAnsi="Wingdings" w:hint="default"/>
-      </w:rPr>
-    </w:lvl>
-    <w:lvl w:ilvl="6" w:tplc="04160001" w:tentative="1">
-      <w:start w:val="1"/>
-      <w:numFmt w:val="bullet"/>
-      <w:lvlText w:val=""/>
-      <w:lvlJc w:val="left"/>
-      <w:pPr>
-        <w:ind w:left="5040" w:hanging="360"/>
-      </w:pPr>
-      <w:rPr>
-        <w:rFonts w:ascii="Symbol" w:hAnsi="Symbol" w:hint="default"/>
-      </w:rPr>
-    </w:lvl>
-    <w:lvl w:ilvl="7" w:tplc="04160003" w:tentative="1">
-      <w:start w:val="1"/>
-      <w:numFmt w:val="bullet"/>
-      <w:lvlText w:val="o"/>
-      <w:lvlJc w:val="left"/>
-      <w:pPr>
-        <w:ind w:left="5760" w:hanging="360"/>
-      </w:pPr>
-      <w:rPr>
-        <w:rFonts w:ascii="Courier New" w:hAnsi="Courier New" w:cs="Courier New" w:hint="default"/>
-      </w:rPr>
-    </w:lvl>
-    <w:lvl w:ilvl="8" w:tplc="04160005" w:tentative="1">
-      <w:start w:val="1"/>
-      <w:numFmt w:val="bullet"/>
-      <w:lvlText w:val=""/>
-      <w:lvlJc w:val="left"/>
-      <w:pPr>
-        <w:ind w:left="6480" w:hanging="360"/>
-      </w:pPr>
-      <w:rPr>
-        <w:rFonts w:ascii="Wingdings" w:hAnsi="Wingdings" w:hint="default"/>
-      </w:rPr>
-    </w:lvl>
-  </w:abstractNum>
-  <w:num w:numId="1" w16cid:durableId="456342041">
-    <w:abstractNumId w:val="0"/>
-  </w:num>
-  <w:num w:numId="2" w16cid:durableId="2075008614">
-    <w:abstractNumId w:val="1"/>
-  </w:num>
-</w:numbering>
-</file>
-
 <file path=word/styles.xml><?xml version="1.0" encoding="utf-8"?>
-<w:styles xmlns:mc="http://schemas.openxmlformats.org/markup-compatibility/2006" xmlns:r="http://schemas.openxmlformats.org/officeDocument/2006/relationships" xmlns:w="http://schemas.openxmlformats.org/wordprocessingml/2006/main" xmlns:w14="http://schemas.microsoft.com/office/word/2010/wordml" xmlns:w15="http://schemas.microsoft.com/office/word/2012/wordml" xmlns:w16cex="http://schemas.microsoft.com/office/word/2018/wordml/cex" xmlns:w16cid="http://schemas.microsoft.com/office/word/2016/wordml/cid" xmlns:w16="http://schemas.microsoft.com/office/word/2018/wordml" xmlns:w16du="http://schemas.microsoft.com/office/word/2023/wordml/word16du" xmlns:w16sdtdh="http://schemas.microsoft.com/office/word/2020/wordml/sdtdatahash" xmlns:w16sdtfl="http://schemas.microsoft.com/office/word/2024/wordml/sdtformatlock" xmlns:w16se="http://schemas.microsoft.com/office/word/2015/wordml/symex" mc:Ignorable="w14 w15 w16se w16cid w16 w16cex w16sdtdh w16sdtfl w16du">
+<w:styles xmlns:w="http://schemas.openxmlformats.org/wordprocessingml/2006/main" xmlns:w14="http://schemas.microsoft.com/office/word/2010/wordml" xmlns:mc="http://schemas.openxmlformats.org/markup-compatibility/2006" mc:Ignorable="w14">
   <w:docDefaults>
     <w:rPrDefault>
       <w:rPr>
-        <w:rFonts w:asciiTheme="minorHAnsi" w:eastAsiaTheme="minorHAnsi" w:hAnsiTheme="minorHAnsi" w:cstheme="minorBidi"/>
+        <w:rFonts w:ascii="Calibri" w:hAnsi="Calibri" w:eastAsia="Calibri" w:cs="" w:asciiTheme="minorHAnsi" w:cstheme="minorBidi" w:eastAsiaTheme="minorHAnsi" w:hAnsiTheme="minorHAnsi"/>
         <w:sz w:val="22"/>
         <w:szCs w:val="22"/>
         <w:lang w:val="pt-BR" w:eastAsia="en-US" w:bidi="ar-SA"/>
@@ -2003,21 +1751,21 @@
     </w:rPrDefault>
     <w:pPrDefault>
       <w:pPr>
-        <w:spacing w:after="160" w:line="259" w:lineRule="auto"/>
+        <w:suppressAutoHyphens w:val="true"/>
       </w:pPr>
     </w:pPrDefault>
   </w:docDefaults>
   <w:latentStyles w:defLockedState="0" w:defUIPriority="99" w:defSemiHidden="0" w:defUnhideWhenUsed="0" w:defQFormat="0" w:count="376">
     <w:lsdException w:name="Normal" w:uiPriority="0" w:qFormat="1"/>
     <w:lsdException w:name="heading 1" w:uiPriority="9" w:qFormat="1"/>
-    <w:lsdException w:name="heading 2" w:semiHidden="1" w:uiPriority="9" w:unhideWhenUsed="1" w:qFormat="1"/>
-    <w:lsdException w:name="heading 3" w:semiHidden="1" w:uiPriority="9" w:unhideWhenUsed="1" w:qFormat="1"/>
-    <w:lsdException w:name="heading 4" w:semiHidden="1" w:uiPriority="9" w:unhideWhenUsed="1" w:qFormat="1"/>
-    <w:lsdException w:name="heading 5" w:semiHidden="1" w:uiPriority="9" w:unhideWhenUsed="1" w:qFormat="1"/>
-    <w:lsdException w:name="heading 6" w:semiHidden="1" w:uiPriority="9" w:unhideWhenUsed="1" w:qFormat="1"/>
-    <w:lsdException w:name="heading 7" w:semiHidden="1" w:uiPriority="9" w:unhideWhenUsed="1" w:qFormat="1"/>
-    <w:lsdException w:name="heading 8" w:semiHidden="1" w:uiPriority="9" w:unhideWhenUsed="1" w:qFormat="1"/>
-    <w:lsdException w:name="heading 9" w:semiHidden="1" w:uiPriority="9" w:unhideWhenUsed="1" w:qFormat="1"/>
+    <w:lsdException w:name="heading 2" w:uiPriority="9" w:semiHidden="1" w:unhideWhenUsed="1" w:qFormat="1"/>
+    <w:lsdException w:name="heading 3" w:uiPriority="9" w:semiHidden="1" w:unhideWhenUsed="1" w:qFormat="1"/>
+    <w:lsdException w:name="heading 4" w:uiPriority="9" w:semiHidden="1" w:unhideWhenUsed="1" w:qFormat="1"/>
+    <w:lsdException w:name="heading 5" w:uiPriority="9" w:semiHidden="1" w:unhideWhenUsed="1" w:qFormat="1"/>
+    <w:lsdException w:name="heading 6" w:uiPriority="9" w:semiHidden="1" w:unhideWhenUsed="1" w:qFormat="1"/>
+    <w:lsdException w:name="heading 7" w:uiPriority="9" w:semiHidden="1" w:unhideWhenUsed="1" w:qFormat="1"/>
+    <w:lsdException w:name="heading 8" w:uiPriority="9" w:semiHidden="1" w:unhideWhenUsed="1" w:qFormat="1"/>
+    <w:lsdException w:name="heading 9" w:uiPriority="9" w:semiHidden="1" w:unhideWhenUsed="1" w:qFormat="1"/>
     <w:lsdException w:name="index 1" w:semiHidden="1" w:unhideWhenUsed="1"/>
     <w:lsdException w:name="index 2" w:semiHidden="1" w:unhideWhenUsed="1"/>
     <w:lsdException w:name="index 3" w:semiHidden="1" w:unhideWhenUsed="1"/>
@@ -2027,22 +1775,22 @@
     <w:lsdException w:name="index 7" w:semiHidden="1" w:unhideWhenUsed="1"/>
     <w:lsdException w:name="index 8" w:semiHidden="1" w:unhideWhenUsed="1"/>
     <w:lsdException w:name="index 9" w:semiHidden="1" w:unhideWhenUsed="1"/>
-    <w:lsdException w:name="toc 1" w:semiHidden="1" w:uiPriority="39" w:unhideWhenUsed="1"/>
-    <w:lsdException w:name="toc 2" w:semiHidden="1" w:uiPriority="39" w:unhideWhenUsed="1"/>
-    <w:lsdException w:name="toc 3" w:semiHidden="1" w:uiPriority="39" w:unhideWhenUsed="1"/>
-    <w:lsdException w:name="toc 4" w:semiHidden="1" w:uiPriority="39" w:unhideWhenUsed="1"/>
-    <w:lsdException w:name="toc 5" w:semiHidden="1" w:uiPriority="39" w:unhideWhenUsed="1"/>
-    <w:lsdException w:name="toc 6" w:semiHidden="1" w:uiPriority="39" w:unhideWhenUsed="1"/>
-    <w:lsdException w:name="toc 7" w:semiHidden="1" w:uiPriority="39" w:unhideWhenUsed="1"/>
-    <w:lsdException w:name="toc 8" w:semiHidden="1" w:uiPriority="39" w:unhideWhenUsed="1"/>
-    <w:lsdException w:name="toc 9" w:semiHidden="1" w:uiPriority="39" w:unhideWhenUsed="1"/>
+    <w:lsdException w:name="toc 1" w:uiPriority="39" w:semiHidden="1" w:unhideWhenUsed="1"/>
+    <w:lsdException w:name="toc 2" w:uiPriority="39" w:semiHidden="1" w:unhideWhenUsed="1"/>
+    <w:lsdException w:name="toc 3" w:uiPriority="39" w:semiHidden="1" w:unhideWhenUsed="1"/>
+    <w:lsdException w:name="toc 4" w:uiPriority="39" w:semiHidden="1" w:unhideWhenUsed="1"/>
+    <w:lsdException w:name="toc 5" w:uiPriority="39" w:semiHidden="1" w:unhideWhenUsed="1"/>
+    <w:lsdException w:name="toc 6" w:uiPriority="39" w:semiHidden="1" w:unhideWhenUsed="1"/>
+    <w:lsdException w:name="toc 7" w:uiPriority="39" w:semiHidden="1" w:unhideWhenUsed="1"/>
+    <w:lsdException w:name="toc 8" w:uiPriority="39" w:semiHidden="1" w:unhideWhenUsed="1"/>
+    <w:lsdException w:name="toc 9" w:uiPriority="39" w:semiHidden="1" w:unhideWhenUsed="1"/>
     <w:lsdException w:name="Normal Indent" w:semiHidden="1" w:unhideWhenUsed="1"/>
     <w:lsdException w:name="footnote text" w:semiHidden="1" w:unhideWhenUsed="1"/>
     <w:lsdException w:name="annotation text" w:semiHidden="1" w:unhideWhenUsed="1"/>
     <w:lsdException w:name="header" w:semiHidden="1" w:unhideWhenUsed="1"/>
     <w:lsdException w:name="footer" w:semiHidden="1" w:unhideWhenUsed="1"/>
     <w:lsdException w:name="index heading" w:semiHidden="1" w:unhideWhenUsed="1"/>
-    <w:lsdException w:name="caption" w:semiHidden="1" w:uiPriority="35" w:unhideWhenUsed="1" w:qFormat="1"/>
+    <w:lsdException w:name="caption" w:uiPriority="35" w:semiHidden="1" w:unhideWhenUsed="1" w:qFormat="1"/>
     <w:lsdException w:name="table of figures" w:semiHidden="1" w:unhideWhenUsed="1"/>
     <w:lsdException w:name="envelope address" w:semiHidden="1" w:unhideWhenUsed="1"/>
     <w:lsdException w:name="envelope return" w:semiHidden="1" w:unhideWhenUsed="1"/>
@@ -2073,7 +1821,7 @@
     <w:lsdException w:name="Title" w:uiPriority="10" w:qFormat="1"/>
     <w:lsdException w:name="Closing" w:semiHidden="1" w:unhideWhenUsed="1"/>
     <w:lsdException w:name="Signature" w:semiHidden="1" w:unhideWhenUsed="1"/>
-    <w:lsdException w:name="Default Paragraph Font" w:semiHidden="1" w:uiPriority="1" w:unhideWhenUsed="1"/>
+    <w:lsdException w:name="Default Paragraph Font" w:uiPriority="1" w:semiHidden="1" w:unhideWhenUsed="1"/>
     <w:lsdException w:name="Body Text" w:semiHidden="1" w:unhideWhenUsed="1"/>
     <w:lsdException w:name="Body Text Indent" w:semiHidden="1" w:unhideWhenUsed="1"/>
     <w:lsdException w:name="List Continue" w:semiHidden="1" w:unhideWhenUsed="1"/>
@@ -2273,8 +2021,8 @@
     <w:lsdException w:name="Subtle Reference" w:uiPriority="31" w:qFormat="1"/>
     <w:lsdException w:name="Intense Reference" w:uiPriority="32" w:qFormat="1"/>
     <w:lsdException w:name="Book Title" w:uiPriority="33" w:qFormat="1"/>
-    <w:lsdException w:name="Bibliography" w:semiHidden="1" w:uiPriority="37" w:unhideWhenUsed="1"/>
-    <w:lsdException w:name="TOC Heading" w:semiHidden="1" w:uiPriority="39" w:unhideWhenUsed="1" w:qFormat="1"/>
+    <w:lsdException w:name="Bibliography" w:uiPriority="37" w:semiHidden="1" w:unhideWhenUsed="1"/>
+    <w:lsdException w:name="TOC Heading" w:uiPriority="39" w:semiHidden="1" w:unhideWhenUsed="1" w:qFormat="1"/>
     <w:lsdException w:name="Plain Table 1" w:uiPriority="41"/>
     <w:lsdException w:name="Plain Table 2" w:uiPriority="42"/>
     <w:lsdException w:name="Plain Table 3" w:uiPriority="43"/>
@@ -2385,16 +2133,166 @@
     <w:lsdException w:name="Unresolved Mention" w:semiHidden="1" w:unhideWhenUsed="1"/>
     <w:lsdException w:name="Smart Link" w:semiHidden="1" w:unhideWhenUsed="1"/>
   </w:latentStyles>
-  <w:style w:type="paragraph" w:default="1" w:styleId="Normal">
+  <w:style w:type="paragraph" w:styleId="Normal" w:default="1">
     <w:name w:val="Normal"/>
     <w:qFormat/>
-    <w:rsid w:val="00BE46D6"/>
+    <w:rsid w:val="00be46d6"/>
+    <w:pPr>
+      <w:widowControl/>
+      <w:bidi w:val="0"/>
+      <w:spacing w:lineRule="auto" w:line="259" w:before="0" w:after="160"/>
+      <w:jc w:val="start"/>
+    </w:pPr>
+    <w:rPr>
+      <w:rFonts w:ascii="Calibri" w:hAnsi="Calibri" w:eastAsia="Calibri" w:cs="" w:asciiTheme="minorHAnsi" w:cstheme="minorBidi" w:eastAsiaTheme="minorHAnsi" w:hAnsiTheme="minorHAnsi"/>
+      <w:color w:val="auto"/>
+      <w:kern w:val="0"/>
+      <w:sz w:val="22"/>
+      <w:szCs w:val="22"/>
+      <w:lang w:val="pt-BR" w:eastAsia="en-US" w:bidi="ar-SA"/>
+    </w:rPr>
   </w:style>
-  <w:style w:type="character" w:default="1" w:styleId="Fontepargpadro">
+  <w:style w:type="character" w:styleId="DefaultParagraphFont" w:default="1">
     <w:name w:val="Default Paragraph Font"/>
     <w:uiPriority w:val="1"/>
     <w:semiHidden/>
     <w:unhideWhenUsed/>
+    <w:qFormat/>
+    <w:rPr/>
+  </w:style>
+  <w:style w:type="character" w:styleId="TextodebaloChar" w:customStyle="1">
+    <w:name w:val="Texto de balão Char"/>
+    <w:basedOn w:val="DefaultParagraphFont"/>
+    <w:link w:val="BalloonText"/>
+    <w:uiPriority w:val="99"/>
+    <w:semiHidden/>
+    <w:qFormat/>
+    <w:rsid w:val="00597af9"/>
+    <w:rPr>
+      <w:rFonts w:ascii="Segoe UI" w:hAnsi="Segoe UI" w:cs="Segoe UI"/>
+      <w:sz w:val="18"/>
+      <w:szCs w:val="18"/>
+    </w:rPr>
+  </w:style>
+  <w:style w:type="character" w:styleId="Hyperlink">
+    <w:name w:val="Hyperlink"/>
+    <w:basedOn w:val="DefaultParagraphFont"/>
+    <w:uiPriority w:val="99"/>
+    <w:unhideWhenUsed/>
+    <w:rsid w:val="00111d6f"/>
+    <w:rPr>
+      <w:color w:themeColor="hyperlink" w:val="0563C1"/>
+      <w:u w:val="single"/>
+    </w:rPr>
+  </w:style>
+  <w:style w:type="character" w:styleId="UnresolvedMention">
+    <w:name w:val="Unresolved Mention"/>
+    <w:basedOn w:val="DefaultParagraphFont"/>
+    <w:uiPriority w:val="99"/>
+    <w:semiHidden/>
+    <w:unhideWhenUsed/>
+    <w:qFormat/>
+    <w:rsid w:val="00111d6f"/>
+    <w:rPr>
+      <w:color w:val="605E5C"/>
+      <w:shd w:fill="E1DFDD" w:val="clear"/>
+    </w:rPr>
+  </w:style>
+  <w:style w:type="paragraph" w:styleId="Heading">
+    <w:name w:val="Heading"/>
+    <w:basedOn w:val="Normal"/>
+    <w:next w:val="BodyText"/>
+    <w:qFormat/>
+    <w:pPr>
+      <w:keepNext w:val="true"/>
+      <w:spacing w:before="240" w:after="120"/>
+    </w:pPr>
+    <w:rPr>
+      <w:rFonts w:ascii="FreeSans" w:hAnsi="FreeSans" w:eastAsia="Noto Sans CJK SC" w:cs="FreeSans"/>
+      <w:sz w:val="28"/>
+      <w:szCs w:val="28"/>
+    </w:rPr>
+  </w:style>
+  <w:style w:type="paragraph" w:styleId="BodyText">
+    <w:name w:val="Body Text"/>
+    <w:basedOn w:val="Normal"/>
+    <w:pPr>
+      <w:spacing w:lineRule="auto" w:line="276" w:before="0" w:after="140"/>
+    </w:pPr>
+    <w:rPr/>
+  </w:style>
+  <w:style w:type="paragraph" w:styleId="List">
+    <w:name w:val="List"/>
+    <w:basedOn w:val="BodyText"/>
+    <w:pPr/>
+    <w:rPr>
+      <w:rFonts w:cs="FreeSans"/>
+    </w:rPr>
+  </w:style>
+  <w:style w:type="paragraph" w:styleId="Caption">
+    <w:name w:val="caption"/>
+    <w:basedOn w:val="Normal"/>
+    <w:qFormat/>
+    <w:pPr>
+      <w:suppressLineNumbers/>
+      <w:spacing w:before="120" w:after="120"/>
+    </w:pPr>
+    <w:rPr>
+      <w:rFonts w:cs="FreeSans"/>
+      <w:i/>
+      <w:iCs/>
+      <w:sz w:val="24"/>
+      <w:szCs w:val="24"/>
+    </w:rPr>
+  </w:style>
+  <w:style w:type="paragraph" w:styleId="Index">
+    <w:name w:val="Index"/>
+    <w:basedOn w:val="Normal"/>
+    <w:qFormat/>
+    <w:pPr>
+      <w:suppressLineNumbers/>
+    </w:pPr>
+    <w:rPr>
+      <w:rFonts w:cs="FreeSans"/>
+    </w:rPr>
+  </w:style>
+  <w:style w:type="paragraph" w:styleId="ListParagraph">
+    <w:name w:val="List Paragraph"/>
+    <w:basedOn w:val="Normal"/>
+    <w:uiPriority w:val="34"/>
+    <w:qFormat/>
+    <w:rsid w:val="00be46d6"/>
+    <w:pPr>
+      <w:spacing w:before="0" w:after="160"/>
+      <w:ind w:start="720"/>
+      <w:contextualSpacing/>
+    </w:pPr>
+    <w:rPr/>
+  </w:style>
+  <w:style w:type="paragraph" w:styleId="BalloonText">
+    <w:name w:val="Balloon Text"/>
+    <w:basedOn w:val="Normal"/>
+    <w:link w:val="TextodebaloChar"/>
+    <w:uiPriority w:val="99"/>
+    <w:semiHidden/>
+    <w:unhideWhenUsed/>
+    <w:qFormat/>
+    <w:rsid w:val="00597af9"/>
+    <w:pPr>
+      <w:spacing w:lineRule="auto" w:line="240" w:before="0" w:after="0"/>
+    </w:pPr>
+    <w:rPr>
+      <w:rFonts w:ascii="Segoe UI" w:hAnsi="Segoe UI" w:cs="Segoe UI"/>
+      <w:sz w:val="18"/>
+      <w:szCs w:val="18"/>
+    </w:rPr>
+  </w:style>
+  <w:style w:type="numbering" w:styleId="NoList" w:default="1">
+    <w:name w:val="No List"/>
+    <w:uiPriority w:val="99"/>
+    <w:semiHidden/>
+    <w:unhideWhenUsed/>
+    <w:qFormat/>
   </w:style>
   <w:style w:type="table" w:default="1" w:styleId="Tabelanormal">
     <w:name w:val="Normal Table"/>
@@ -2402,7 +2300,6 @@
     <w:semiHidden/>
     <w:unhideWhenUsed/>
     <w:tblPr>
-      <w:tblInd w:w="0" w:type="dxa"/>
       <w:tblCellMar>
         <w:top w:w="0" w:type="dxa"/>
         <w:left w:w="108" w:type="dxa"/>
@@ -2411,269 +2308,101 @@
       </w:tblCellMar>
     </w:tblPr>
   </w:style>
-  <w:style w:type="numbering" w:default="1" w:styleId="Semlista">
-    <w:name w:val="No List"/>
-    <w:uiPriority w:val="99"/>
-    <w:semiHidden/>
-    <w:unhideWhenUsed/>
-  </w:style>
-  <w:style w:type="paragraph" w:styleId="PargrafodaLista">
-    <w:name w:val="List Paragraph"/>
-    <w:basedOn w:val="Normal"/>
-    <w:uiPriority w:val="34"/>
-    <w:qFormat/>
-    <w:rsid w:val="00BE46D6"/>
-    <w:pPr>
-      <w:ind w:left="720"/>
-      <w:contextualSpacing/>
-    </w:pPr>
-  </w:style>
-  <w:style w:type="paragraph" w:styleId="Textodebalo">
-    <w:name w:val="Balloon Text"/>
-    <w:basedOn w:val="Normal"/>
-    <w:link w:val="TextodebaloChar"/>
-    <w:uiPriority w:val="99"/>
-    <w:semiHidden/>
-    <w:unhideWhenUsed/>
-    <w:rsid w:val="00597AF9"/>
-    <w:pPr>
-      <w:spacing w:after="0" w:line="240" w:lineRule="auto"/>
-    </w:pPr>
-    <w:rPr>
-      <w:rFonts w:ascii="Segoe UI" w:hAnsi="Segoe UI" w:cs="Segoe UI"/>
-      <w:sz w:val="18"/>
-      <w:szCs w:val="18"/>
-    </w:rPr>
-  </w:style>
-  <w:style w:type="character" w:customStyle="1" w:styleId="TextodebaloChar">
-    <w:name w:val="Texto de balão Char"/>
-    <w:basedOn w:val="Fontepargpadro"/>
-    <w:link w:val="Textodebalo"/>
-    <w:uiPriority w:val="99"/>
-    <w:semiHidden/>
-    <w:rsid w:val="00597AF9"/>
-    <w:rPr>
-      <w:rFonts w:ascii="Segoe UI" w:hAnsi="Segoe UI" w:cs="Segoe UI"/>
-      <w:sz w:val="18"/>
-      <w:szCs w:val="18"/>
-    </w:rPr>
-  </w:style>
-  <w:style w:type="character" w:styleId="Hyperlink">
-    <w:name w:val="Hyperlink"/>
-    <w:basedOn w:val="Fontepargpadro"/>
-    <w:uiPriority w:val="99"/>
-    <w:unhideWhenUsed/>
-    <w:rsid w:val="00111D6F"/>
-    <w:rPr>
-      <w:color w:val="0563C1" w:themeColor="hyperlink"/>
-      <w:u w:val="single"/>
-    </w:rPr>
-  </w:style>
-  <w:style w:type="character" w:styleId="MenoPendente">
-    <w:name w:val="Unresolved Mention"/>
-    <w:basedOn w:val="Fontepargpadro"/>
-    <w:uiPriority w:val="99"/>
-    <w:semiHidden/>
-    <w:unhideWhenUsed/>
-    <w:rsid w:val="00111D6F"/>
-    <w:rPr>
-      <w:color w:val="605E5C"/>
-      <w:shd w:val="clear" w:color="auto" w:fill="E1DFDD"/>
-    </w:rPr>
-  </w:style>
 </w:styles>
 </file>
 
 <file path=word/theme/theme1.xml><?xml version="1.0" encoding="utf-8"?>
-<a:theme xmlns:a="http://schemas.openxmlformats.org/drawingml/2006/main" name="Tema do Office">
+<a:theme xmlns:a="http://schemas.openxmlformats.org/drawingml/2006/main" xmlns:r="http://schemas.openxmlformats.org/officeDocument/2006/relationships" name="Tema do Office">
   <a:themeElements>
     <a:clrScheme name="Office">
       <a:dk1>
-        <a:sysClr val="windowText" lastClr="000000"/>
+        <a:srgbClr val="000000"/>
       </a:dk1>
       <a:lt1>
-        <a:sysClr val="window" lastClr="FFFFFF"/>
+        <a:srgbClr val="ffffff"/>
       </a:lt1>
       <a:dk2>
-        <a:srgbClr val="44546A"/>
+        <a:srgbClr val="44546a"/>
       </a:dk2>
       <a:lt2>
-        <a:srgbClr val="E7E6E6"/>
+        <a:srgbClr val="e7e6e6"/>
       </a:lt2>
       <a:accent1>
-        <a:srgbClr val="4472C4"/>
+        <a:srgbClr val="4472c4"/>
       </a:accent1>
       <a:accent2>
-        <a:srgbClr val="ED7D31"/>
+        <a:srgbClr val="ed7d31"/>
       </a:accent2>
       <a:accent3>
-        <a:srgbClr val="A5A5A5"/>
+        <a:srgbClr val="a5a5a5"/>
       </a:accent3>
       <a:accent4>
-        <a:srgbClr val="FFC000"/>
+        <a:srgbClr val="ffc000"/>
       </a:accent4>
       <a:accent5>
-        <a:srgbClr val="5B9BD5"/>
+        <a:srgbClr val="5b9bd5"/>
       </a:accent5>
       <a:accent6>
-        <a:srgbClr val="70AD47"/>
+        <a:srgbClr val="70ad47"/>
       </a:accent6>
       <a:hlink>
-        <a:srgbClr val="0563C1"/>
+        <a:srgbClr val="0563c1"/>
       </a:hlink>
       <a:folHlink>
-        <a:srgbClr val="954F72"/>
+        <a:srgbClr val="954f72"/>
       </a:folHlink>
     </a:clrScheme>
     <a:fontScheme name="Office">
       <a:majorFont>
-        <a:latin typeface="Calibri Light"/>
+        <a:latin typeface="Calibri Light" pitchFamily="0" charset="1"/>
         <a:ea typeface=""/>
         <a:cs typeface=""/>
-        <a:font script="Jpan" typeface="游ゴシック Light"/>
-        <a:font script="Hang" typeface="맑은 고딕"/>
-        <a:font script="Hans" typeface="等线 Light"/>
-        <a:font script="Hant" typeface="新細明體"/>
-        <a:font script="Arab" typeface="Times New Roman"/>
-        <a:font script="Hebr" typeface="Times New Roman"/>
-        <a:font script="Thai" typeface="Angsana New"/>
-        <a:font script="Ethi" typeface="Nyala"/>
-        <a:font script="Beng" typeface="Vrinda"/>
-        <a:font script="Gujr" typeface="Shruti"/>
-        <a:font script="Khmr" typeface="MoolBoran"/>
-        <a:font script="Knda" typeface="Tunga"/>
-        <a:font script="Guru" typeface="Raavi"/>
-        <a:font script="Cans" typeface="Euphemia"/>
-        <a:font script="Cher" typeface="Plantagenet Cherokee"/>
-        <a:font script="Yiii" typeface="Microsoft Yi Baiti"/>
-        <a:font script="Tibt" typeface="Microsoft Himalaya"/>
-        <a:font script="Thaa" typeface="MV Boli"/>
-        <a:font script="Deva" typeface="Mangal"/>
-        <a:font script="Telu" typeface="Gautami"/>
-        <a:font script="Taml" typeface="Latha"/>
-        <a:font script="Syrc" typeface="Estrangelo Edessa"/>
-        <a:font script="Orya" typeface="Kalinga"/>
-        <a:font script="Mlym" typeface="Kartika"/>
-        <a:font script="Laoo" typeface="DokChampa"/>
-        <a:font script="Sinh" typeface="Iskoola Pota"/>
-        <a:font script="Mong" typeface="Mongolian Baiti"/>
-        <a:font script="Viet" typeface="Times New Roman"/>
-        <a:font script="Uigh" typeface="Microsoft Uighur"/>
-        <a:font script="Geor" typeface="Sylfaen"/>
-        <a:font script="Armn" typeface="Arial"/>
-        <a:font script="Bugi" typeface="Leelawadee UI"/>
-        <a:font script="Bopo" typeface="Microsoft JhengHei"/>
-        <a:font script="Java" typeface="Javanese Text"/>
-        <a:font script="Lisu" typeface="Segoe UI"/>
-        <a:font script="Mymr" typeface="Myanmar Text"/>
-        <a:font script="Nkoo" typeface="Ebrima"/>
-        <a:font script="Olck" typeface="Nirmala UI"/>
-        <a:font script="Osma" typeface="Ebrima"/>
-        <a:font script="Phag" typeface="Phagspa"/>
-        <a:font script="Syrn" typeface="Estrangelo Edessa"/>
-        <a:font script="Syrj" typeface="Estrangelo Edessa"/>
-        <a:font script="Syre" typeface="Estrangelo Edessa"/>
-        <a:font script="Sora" typeface="Nirmala UI"/>
-        <a:font script="Tale" typeface="Microsoft Tai Le"/>
-        <a:font script="Talu" typeface="Microsoft New Tai Lue"/>
-        <a:font script="Tfng" typeface="Ebrima"/>
       </a:majorFont>
       <a:minorFont>
-        <a:latin typeface="Calibri"/>
+        <a:latin typeface="Calibri" pitchFamily="0" charset="1"/>
         <a:ea typeface=""/>
         <a:cs typeface=""/>
-        <a:font script="Jpan" typeface="游明朝"/>
-        <a:font script="Hang" typeface="맑은 고딕"/>
-        <a:font script="Hans" typeface="等线"/>
-        <a:font script="Hant" typeface="新細明體"/>
-        <a:font script="Arab" typeface="Arial"/>
-        <a:font script="Hebr" typeface="Arial"/>
-        <a:font script="Thai" typeface="Cordia New"/>
-        <a:font script="Ethi" typeface="Nyala"/>
-        <a:font script="Beng" typeface="Vrinda"/>
-        <a:font script="Gujr" typeface="Shruti"/>
-        <a:font script="Khmr" typeface="DaunPenh"/>
-        <a:font script="Knda" typeface="Tunga"/>
-        <a:font script="Guru" typeface="Raavi"/>
-        <a:font script="Cans" typeface="Euphemia"/>
-        <a:font script="Cher" typeface="Plantagenet Cherokee"/>
-        <a:font script="Yiii" typeface="Microsoft Yi Baiti"/>
-        <a:font script="Tibt" typeface="Microsoft Himalaya"/>
-        <a:font script="Thaa" typeface="MV Boli"/>
-        <a:font script="Deva" typeface="Mangal"/>
-        <a:font script="Telu" typeface="Gautami"/>
-        <a:font script="Taml" typeface="Latha"/>
-        <a:font script="Syrc" typeface="Estrangelo Edessa"/>
-        <a:font script="Orya" typeface="Kalinga"/>
-        <a:font script="Mlym" typeface="Kartika"/>
-        <a:font script="Laoo" typeface="DokChampa"/>
-        <a:font script="Sinh" typeface="Iskoola Pota"/>
-        <a:font script="Mong" typeface="Mongolian Baiti"/>
-        <a:font script="Viet" typeface="Arial"/>
-        <a:font script="Uigh" typeface="Microsoft Uighur"/>
-        <a:font script="Geor" typeface="Sylfaen"/>
-        <a:font script="Armn" typeface="Arial"/>
-        <a:font script="Bugi" typeface="Leelawadee UI"/>
-        <a:font script="Bopo" typeface="Microsoft JhengHei"/>
-        <a:font script="Java" typeface="Javanese Text"/>
-        <a:font script="Lisu" typeface="Segoe UI"/>
-        <a:font script="Mymr" typeface="Myanmar Text"/>
-        <a:font script="Nkoo" typeface="Ebrima"/>
-        <a:font script="Olck" typeface="Nirmala UI"/>
-        <a:font script="Osma" typeface="Ebrima"/>
-        <a:font script="Phag" typeface="Phagspa"/>
-        <a:font script="Syrn" typeface="Estrangelo Edessa"/>
-        <a:font script="Syrj" typeface="Estrangelo Edessa"/>
-        <a:font script="Syre" typeface="Estrangelo Edessa"/>
-        <a:font script="Sora" typeface="Nirmala UI"/>
-        <a:font script="Tale" typeface="Microsoft Tai Le"/>
-        <a:font script="Talu" typeface="Microsoft New Tai Lue"/>
-        <a:font script="Tfng" typeface="Ebrima"/>
       </a:minorFont>
     </a:fontScheme>
-    <a:fmtScheme name="Office">
+    <a:fmtScheme>
       <a:fillStyleLst>
         <a:solidFill>
           <a:schemeClr val="phClr"/>
         </a:solidFill>
-        <a:gradFill rotWithShape="1">
+        <a:gradFill>
           <a:gsLst>
             <a:gs pos="0">
               <a:schemeClr val="phClr">
                 <a:lumMod val="110000"/>
-                <a:satMod val="105000"/>
                 <a:tint val="67000"/>
               </a:schemeClr>
             </a:gs>
             <a:gs pos="50000">
               <a:schemeClr val="phClr">
                 <a:lumMod val="105000"/>
-                <a:satMod val="103000"/>
                 <a:tint val="73000"/>
               </a:schemeClr>
             </a:gs>
             <a:gs pos="100000">
               <a:schemeClr val="phClr">
                 <a:lumMod val="105000"/>
-                <a:satMod val="109000"/>
                 <a:tint val="81000"/>
               </a:schemeClr>
             </a:gs>
           </a:gsLst>
           <a:lin ang="5400000" scaled="0"/>
+          <a:tileRect l="0" t="0" r="0" b="0"/>
         </a:gradFill>
-        <a:gradFill rotWithShape="1">
+        <a:gradFill>
           <a:gsLst>
             <a:gs pos="0">
               <a:schemeClr val="phClr">
-                <a:satMod val="103000"/>
                 <a:lumMod val="102000"/>
                 <a:tint val="94000"/>
               </a:schemeClr>
             </a:gs>
             <a:gs pos="50000">
               <a:schemeClr val="phClr">
-                <a:satMod val="110000"/>
                 <a:lumMod val="100000"/>
                 <a:shade val="100000"/>
               </a:schemeClr>
@@ -2681,33 +2410,24 @@
             <a:gs pos="100000">
               <a:schemeClr val="phClr">
                 <a:lumMod val="99000"/>
-                <a:satMod val="120000"/>
                 <a:shade val="78000"/>
               </a:schemeClr>
             </a:gs>
           </a:gsLst>
           <a:lin ang="5400000" scaled="0"/>
+          <a:tileRect l="0" t="0" r="0" b="0"/>
         </a:gradFill>
       </a:fillStyleLst>
       <a:lnStyleLst>
         <a:ln w="6350" cap="flat" cmpd="sng" algn="ctr">
-          <a:solidFill>
-            <a:schemeClr val="phClr"/>
-          </a:solidFill>
           <a:prstDash val="solid"/>
           <a:miter lim="800000"/>
         </a:ln>
         <a:ln w="12700" cap="flat" cmpd="sng" algn="ctr">
-          <a:solidFill>
-            <a:schemeClr val="phClr"/>
-          </a:solidFill>
           <a:prstDash val="solid"/>
           <a:miter lim="800000"/>
         </a:ln>
         <a:ln w="19050" cap="flat" cmpd="sng" algn="ctr">
-          <a:solidFill>
-            <a:schemeClr val="phClr"/>
-          </a:solidFill>
           <a:prstDash val="solid"/>
           <a:miter lim="800000"/>
         </a:ln>
@@ -2720,13 +2440,7 @@
           <a:effectLst/>
         </a:effectStyle>
         <a:effectStyle>
-          <a:effectLst>
-            <a:outerShdw blurRad="57150" dist="19050" dir="5400000" algn="ctr" rotWithShape="0">
-              <a:srgbClr val="000000">
-                <a:alpha val="63000"/>
-              </a:srgbClr>
-            </a:outerShdw>
-          </a:effectLst>
+          <a:effectLst/>
         </a:effectStyle>
       </a:effectStyleLst>
       <a:bgFillStyleLst>
@@ -2736,15 +2450,13 @@
         <a:solidFill>
           <a:schemeClr val="phClr">
             <a:tint val="95000"/>
-            <a:satMod val="170000"/>
           </a:schemeClr>
         </a:solidFill>
-        <a:gradFill rotWithShape="1">
+        <a:gradFill>
           <a:gsLst>
             <a:gs pos="0">
               <a:schemeClr val="phClr">
                 <a:tint val="93000"/>
-                <a:satMod val="150000"/>
                 <a:shade val="98000"/>
                 <a:lumMod val="102000"/>
               </a:schemeClr>
@@ -2752,7 +2464,6 @@
             <a:gs pos="50000">
               <a:schemeClr val="phClr">
                 <a:tint val="98000"/>
-                <a:satMod val="130000"/>
                 <a:shade val="90000"/>
                 <a:lumMod val="103000"/>
               </a:schemeClr>
@@ -2760,22 +2471,15 @@
             <a:gs pos="100000">
               <a:schemeClr val="phClr">
                 <a:shade val="63000"/>
-                <a:satMod val="120000"/>
               </a:schemeClr>
             </a:gs>
           </a:gsLst>
           <a:lin ang="5400000" scaled="0"/>
+          <a:tileRect l="0" t="0" r="0" b="0"/>
         </a:gradFill>
       </a:bgFillStyleLst>
     </a:fmtScheme>
   </a:themeElements>
-  <a:objectDefaults/>
-  <a:extraClrSchemeLst/>
-  <a:extLst>
-    <a:ext uri="{05A4C25C-085E-4340-85A3-A5531E510DB2}">
-      <thm15:themeFamily xmlns:thm15="http://schemas.microsoft.com/office/thememl/2012/main" name="Office Theme" id="{62F939B6-93AF-4DB8-9C6B-D6C7DFDC589F}" vid="{4A3C46E8-61CC-4603-A589-7422A47A8E4A}"/>
-    </a:ext>
-  </a:extLst>
 </a:theme>
 </file>
 

--- a/environment/welcome-model.docx
+++ b/environment/welcome-model.docx
@@ -1370,6 +1370,9 @@
       </w:r>
       <w:r>
         <w:t xml:space="preserve"> </w:t>
+      </w:r>
+      <w:r>
+        <w:t>#</w:t>
       </w:r>
       <w:r>
         <w:rPr>
